--- a/web/public/template/ee-4404-03 特殊作業工安自主檢點表(高架作業).docx
+++ b/web/public/template/ee-4404-03 特殊作業工安自主檢點表(高架作業).docx
@@ -88,6 +88,7 @@
           <w:sz w:val="32"/>
         </w:rPr>
       </w:pPr>
+      <w:proofErr w:type="spellStart"/>
       <w:r>
         <w:rPr>
           <w:rFonts w:ascii="Times New Roman"/>
@@ -97,7 +98,19 @@
           <w:color w:val="000000"/>
           <w:sz w:val="32"/>
         </w:rPr>
-        <w:t>Marketech International Corp.</w:t>
+        <w:t>Marketech</w:t>
+      </w:r>
+      <w:proofErr w:type="spellEnd"/>
+      <w:r>
+        <w:rPr>
+          <w:rFonts w:ascii="Times New Roman"/>
+          <w:b/>
+          <w:i/>
+          <w:iCs/>
+          <w:color w:val="000000"/>
+          <w:sz w:val="32"/>
+        </w:rPr>
+        <w:t xml:space="preserve"> International Corp.</w:t>
       </w:r>
     </w:p>
     <w:p>
@@ -463,6 +476,7 @@
               </w:rPr>
               <w:t>{</w:t>
             </w:r>
+            <w:proofErr w:type="spellStart"/>
             <w:r>
               <w:rPr>
                 <w:color w:val="000000"/>
@@ -470,6 +484,7 @@
               </w:rPr>
               <w:t>factoryArea</w:t>
             </w:r>
+            <w:proofErr w:type="spellEnd"/>
             <w:r>
               <w:rPr>
                 <w:rFonts w:hint="eastAsia"/>
@@ -508,6 +523,7 @@
               </w:rPr>
               <w:t xml:space="preserve"> {</w:t>
             </w:r>
+            <w:proofErr w:type="spellStart"/>
             <w:r>
               <w:rPr>
                 <w:color w:val="000000"/>
@@ -515,6 +531,7 @@
               </w:rPr>
               <w:t>projectNo</w:t>
             </w:r>
+            <w:proofErr w:type="spellEnd"/>
             <w:r>
               <w:rPr>
                 <w:rFonts w:hint="eastAsia"/>
@@ -551,7 +568,25 @@
                 <w:color w:val="000000"/>
                 <w:szCs w:val="24"/>
               </w:rPr>
-              <w:t>{applyDate}</w:t>
+              <w:t>{</w:t>
+            </w:r>
+            <w:proofErr w:type="spellStart"/>
+            <w:r>
+              <w:rPr>
+                <w:rFonts w:hint="eastAsia"/>
+                <w:color w:val="000000"/>
+                <w:szCs w:val="24"/>
+              </w:rPr>
+              <w:t>applyDate</w:t>
+            </w:r>
+            <w:proofErr w:type="spellEnd"/>
+            <w:r>
+              <w:rPr>
+                <w:rFonts w:hint="eastAsia"/>
+                <w:color w:val="000000"/>
+                <w:szCs w:val="24"/>
+              </w:rPr>
+              <w:t>}</w:t>
             </w:r>
           </w:p>
         </w:tc>
@@ -1419,7 +1454,15 @@
               <w:t>酗酒者</w:t>
             </w:r>
             <w:r>
-              <w:t>(i)</w:t>
+              <w:t>(</w:t>
+            </w:r>
+            <w:proofErr w:type="spellStart"/>
+            <w:r>
+              <w:t>i</w:t>
+            </w:r>
+            <w:proofErr w:type="spellEnd"/>
+            <w:r>
+              <w:t>)</w:t>
             </w:r>
             <w:r>
               <w:rPr>
@@ -2903,12 +2946,12 @@
             </w:r>
             <w:smartTag w:uri="urn:schemas-microsoft-com:office:smarttags" w:element="chmetcnv">
               <w:smartTagPr>
+                <w:attr w:name="TCSC" w:val="0"/>
+                <w:attr w:name="NumberType" w:val="1"/>
+                <w:attr w:name="Negative" w:val="False"/>
+                <w:attr w:name="HasSpace" w:val="False"/>
+                <w:attr w:name="SourceValue" w:val="1.5"/>
                 <w:attr w:name="UnitName" w:val="公尺"/>
-                <w:attr w:name="SourceValue" w:val="1.5"/>
-                <w:attr w:name="HasSpace" w:val="False"/>
-                <w:attr w:name="Negative" w:val="False"/>
-                <w:attr w:name="NumberType" w:val="1"/>
-                <w:attr w:name="TCSC" w:val="0"/>
               </w:smartTagPr>
               <w:r>
                 <w:rPr>
@@ -3447,13 +3490,7 @@
               <w:rPr>
                 <w:color w:val="000000"/>
               </w:rPr>
-              <w:t>B</w:t>
-            </w:r>
-            <w:r>
-              <w:rPr>
-                <w:color w:val="000000"/>
-              </w:rPr>
-              <w:t>10</w:t>
+              <w:t>B10</w:t>
             </w:r>
             <w:r>
               <w:rPr>
@@ -3493,13 +3530,7 @@
               <w:rPr>
                 <w:color w:val="000000"/>
               </w:rPr>
-              <w:t>B</w:t>
-            </w:r>
-            <w:r>
-              <w:rPr>
-                <w:color w:val="000000"/>
-              </w:rPr>
-              <w:t>10</w:t>
+              <w:t>B10</w:t>
             </w:r>
             <w:r>
               <w:rPr>
@@ -3541,14 +3572,7 @@
                 <w:color w:val="000000"/>
                 <w:szCs w:val="24"/>
               </w:rPr>
-              <w:t>B</w:t>
-            </w:r>
-            <w:r>
-              <w:rPr>
-                <w:color w:val="000000"/>
-                <w:szCs w:val="24"/>
-              </w:rPr>
-              <w:t>10</w:t>
+              <w:t>B10</w:t>
             </w:r>
             <w:r>
               <w:rPr>
@@ -3674,13 +3698,7 @@
               <w:rPr>
                 <w:color w:val="000000"/>
               </w:rPr>
-              <w:t>B</w:t>
-            </w:r>
-            <w:r>
-              <w:rPr>
-                <w:color w:val="000000"/>
-              </w:rPr>
-              <w:t>1</w:t>
+              <w:t>B1</w:t>
             </w:r>
             <w:r>
               <w:rPr>
@@ -3720,13 +3738,7 @@
               <w:rPr>
                 <w:color w:val="000000"/>
               </w:rPr>
-              <w:t>B</w:t>
-            </w:r>
-            <w:r>
-              <w:rPr>
-                <w:color w:val="000000"/>
-              </w:rPr>
-              <w:t>1</w:t>
+              <w:t>B1</w:t>
             </w:r>
             <w:r>
               <w:rPr>
@@ -3768,14 +3780,7 @@
                 <w:color w:val="000000"/>
                 <w:szCs w:val="24"/>
               </w:rPr>
-              <w:t>B</w:t>
-            </w:r>
-            <w:r>
-              <w:rPr>
-                <w:color w:val="000000"/>
-                <w:szCs w:val="24"/>
-              </w:rPr>
-              <w:t>1</w:t>
+              <w:t>B1</w:t>
             </w:r>
             <w:r>
               <w:rPr>
@@ -3901,13 +3906,7 @@
               <w:rPr>
                 <w:color w:val="000000"/>
               </w:rPr>
-              <w:t>B</w:t>
-            </w:r>
-            <w:r>
-              <w:rPr>
-                <w:color w:val="000000"/>
-              </w:rPr>
-              <w:t>12</w:t>
+              <w:t>B12</w:t>
             </w:r>
             <w:r>
               <w:rPr>
@@ -3947,13 +3946,7 @@
               <w:rPr>
                 <w:color w:val="000000"/>
               </w:rPr>
-              <w:t>B</w:t>
-            </w:r>
-            <w:r>
-              <w:rPr>
-                <w:color w:val="000000"/>
-              </w:rPr>
-              <w:t>12</w:t>
+              <w:t>B12</w:t>
             </w:r>
             <w:r>
               <w:rPr>
@@ -3995,14 +3988,7 @@
                 <w:color w:val="000000"/>
                 <w:szCs w:val="24"/>
               </w:rPr>
-              <w:t>B</w:t>
-            </w:r>
-            <w:r>
-              <w:rPr>
-                <w:color w:val="000000"/>
-                <w:szCs w:val="24"/>
-              </w:rPr>
-              <w:t>12</w:t>
+              <w:t>B12</w:t>
             </w:r>
             <w:r>
               <w:rPr>
@@ -4128,13 +4114,7 @@
               <w:rPr>
                 <w:color w:val="000000"/>
               </w:rPr>
-              <w:t>B</w:t>
-            </w:r>
-            <w:r>
-              <w:rPr>
-                <w:color w:val="000000"/>
-              </w:rPr>
-              <w:t>13</w:t>
+              <w:t>B13</w:t>
             </w:r>
             <w:r>
               <w:rPr>
@@ -4174,13 +4154,7 @@
               <w:rPr>
                 <w:color w:val="000000"/>
               </w:rPr>
-              <w:t>B</w:t>
-            </w:r>
-            <w:r>
-              <w:rPr>
-                <w:color w:val="000000"/>
-              </w:rPr>
-              <w:t>13</w:t>
+              <w:t>B13</w:t>
             </w:r>
             <w:r>
               <w:rPr>
@@ -4222,14 +4196,7 @@
                 <w:color w:val="000000"/>
                 <w:szCs w:val="24"/>
               </w:rPr>
-              <w:t>B</w:t>
-            </w:r>
-            <w:r>
-              <w:rPr>
-                <w:color w:val="000000"/>
-                <w:szCs w:val="24"/>
-              </w:rPr>
-              <w:t>13</w:t>
+              <w:t>B13</w:t>
             </w:r>
             <w:r>
               <w:rPr>
@@ -4355,13 +4322,7 @@
               <w:rPr>
                 <w:color w:val="000000"/>
               </w:rPr>
-              <w:t>B</w:t>
-            </w:r>
-            <w:r>
-              <w:rPr>
-                <w:color w:val="000000"/>
-              </w:rPr>
-              <w:t>14</w:t>
+              <w:t>B14</w:t>
             </w:r>
             <w:r>
               <w:rPr>
@@ -4401,13 +4362,7 @@
               <w:rPr>
                 <w:color w:val="000000"/>
               </w:rPr>
-              <w:t>B</w:t>
-            </w:r>
-            <w:r>
-              <w:rPr>
-                <w:color w:val="000000"/>
-              </w:rPr>
-              <w:t>14</w:t>
+              <w:t>B14</w:t>
             </w:r>
             <w:r>
               <w:rPr>
@@ -4449,14 +4404,7 @@
                 <w:color w:val="000000"/>
                 <w:szCs w:val="24"/>
               </w:rPr>
-              <w:t>B</w:t>
-            </w:r>
-            <w:r>
-              <w:rPr>
-                <w:color w:val="000000"/>
-                <w:szCs w:val="24"/>
-              </w:rPr>
-              <w:t>14</w:t>
+              <w:t>B14</w:t>
             </w:r>
             <w:r>
               <w:rPr>
@@ -4582,13 +4530,7 @@
               <w:rPr>
                 <w:color w:val="000000"/>
               </w:rPr>
-              <w:t>B</w:t>
-            </w:r>
-            <w:r>
-              <w:rPr>
-                <w:color w:val="000000"/>
-              </w:rPr>
-              <w:t>15</w:t>
+              <w:t>B15</w:t>
             </w:r>
             <w:r>
               <w:rPr>
@@ -4628,13 +4570,7 @@
               <w:rPr>
                 <w:color w:val="000000"/>
               </w:rPr>
-              <w:t>B</w:t>
-            </w:r>
-            <w:r>
-              <w:rPr>
-                <w:color w:val="000000"/>
-              </w:rPr>
-              <w:t>15</w:t>
+              <w:t>B15</w:t>
             </w:r>
             <w:r>
               <w:rPr>
@@ -4676,14 +4612,7 @@
                 <w:color w:val="000000"/>
                 <w:szCs w:val="24"/>
               </w:rPr>
-              <w:t>B</w:t>
-            </w:r>
-            <w:r>
-              <w:rPr>
-                <w:color w:val="000000"/>
-                <w:szCs w:val="24"/>
-              </w:rPr>
-              <w:t>15</w:t>
+              <w:t>B15</w:t>
             </w:r>
             <w:r>
               <w:rPr>
@@ -4809,13 +4738,7 @@
               <w:rPr>
                 <w:color w:val="000000"/>
               </w:rPr>
-              <w:t>B</w:t>
-            </w:r>
-            <w:r>
-              <w:rPr>
-                <w:color w:val="000000"/>
-              </w:rPr>
-              <w:t>16</w:t>
+              <w:t>B16</w:t>
             </w:r>
             <w:r>
               <w:rPr>
@@ -4855,13 +4778,7 @@
               <w:rPr>
                 <w:color w:val="000000"/>
               </w:rPr>
-              <w:t>B</w:t>
-            </w:r>
-            <w:r>
-              <w:rPr>
-                <w:color w:val="000000"/>
-              </w:rPr>
-              <w:t>16</w:t>
+              <w:t>B16</w:t>
             </w:r>
             <w:r>
               <w:rPr>
@@ -4903,14 +4820,7 @@
                 <w:color w:val="000000"/>
                 <w:szCs w:val="24"/>
               </w:rPr>
-              <w:t>B</w:t>
-            </w:r>
-            <w:r>
-              <w:rPr>
-                <w:color w:val="000000"/>
-                <w:szCs w:val="24"/>
-              </w:rPr>
-              <w:t>16</w:t>
+              <w:t>B16</w:t>
             </w:r>
             <w:r>
               <w:rPr>
@@ -5036,13 +4946,7 @@
               <w:rPr>
                 <w:color w:val="000000"/>
               </w:rPr>
-              <w:t>B</w:t>
-            </w:r>
-            <w:r>
-              <w:rPr>
-                <w:color w:val="000000"/>
-              </w:rPr>
-              <w:t>17</w:t>
+              <w:t>B17</w:t>
             </w:r>
             <w:r>
               <w:rPr>
@@ -5082,13 +4986,7 @@
               <w:rPr>
                 <w:color w:val="000000"/>
               </w:rPr>
-              <w:t>B</w:t>
-            </w:r>
-            <w:r>
-              <w:rPr>
-                <w:color w:val="000000"/>
-              </w:rPr>
-              <w:t>17</w:t>
+              <w:t>B17</w:t>
             </w:r>
             <w:r>
               <w:rPr>
@@ -5130,14 +5028,7 @@
                 <w:color w:val="000000"/>
                 <w:szCs w:val="24"/>
               </w:rPr>
-              <w:t>B</w:t>
-            </w:r>
-            <w:r>
-              <w:rPr>
-                <w:color w:val="000000"/>
-                <w:szCs w:val="24"/>
-              </w:rPr>
-              <w:t>17</w:t>
+              <w:t>B17</w:t>
             </w:r>
             <w:r>
               <w:rPr>
@@ -5313,7 +5204,6 @@
                 <w:color w:val="000000"/>
                 <w:szCs w:val="24"/>
               </w:rPr>
-              <w:lastRenderedPageBreak/>
               <w:t>監工</w:t>
             </w:r>
           </w:p>
@@ -5345,6 +5235,7 @@
               </w:rPr>
               <w:t>{%</w:t>
             </w:r>
+            <w:proofErr w:type="spellStart"/>
             <w:r>
               <w:rPr>
                 <w:color w:val="000000"/>
@@ -5352,6 +5243,7 @@
               </w:rPr>
               <w:t>preWorkSupervisorSignature</w:t>
             </w:r>
+            <w:proofErr w:type="spellEnd"/>
             <w:r>
               <w:rPr>
                 <w:rFonts w:hint="eastAsia"/>
@@ -5419,6 +5311,7 @@
               </w:rPr>
               <w:t>{%</w:t>
             </w:r>
+            <w:proofErr w:type="spellStart"/>
             <w:r>
               <w:rPr>
                 <w:color w:val="000000"/>
@@ -5426,6 +5319,7 @@
               </w:rPr>
               <w:t>preWorkWorkerSignature</w:t>
             </w:r>
+            <w:proofErr w:type="spellEnd"/>
             <w:r>
               <w:rPr>
                 <w:rFonts w:hint="eastAsia"/>
@@ -5493,6 +5387,7 @@
               </w:rPr>
               <w:t>{</w:t>
             </w:r>
+            <w:proofErr w:type="spellStart"/>
             <w:r>
               <w:rPr>
                 <w:color w:val="000000"/>
@@ -5500,6 +5395,7 @@
               </w:rPr>
               <w:t>preWorkCheckTime</w:t>
             </w:r>
+            <w:proofErr w:type="spellEnd"/>
             <w:r>
               <w:rPr>
                 <w:rFonts w:hint="eastAsia"/>
@@ -5605,6 +5501,7 @@
           <w:sz w:val="32"/>
         </w:rPr>
       </w:pPr>
+      <w:proofErr w:type="spellStart"/>
       <w:r>
         <w:rPr>
           <w:rFonts w:ascii="Times New Roman"/>
@@ -5614,7 +5511,19 @@
           <w:color w:val="000000"/>
           <w:sz w:val="32"/>
         </w:rPr>
-        <w:t>Marketech International Corp.</w:t>
+        <w:t>Marketech</w:t>
+      </w:r>
+      <w:proofErr w:type="spellEnd"/>
+      <w:r>
+        <w:rPr>
+          <w:rFonts w:ascii="Times New Roman"/>
+          <w:b/>
+          <w:i/>
+          <w:iCs/>
+          <w:color w:val="000000"/>
+          <w:sz w:val="32"/>
+        </w:rPr>
+        <w:t xml:space="preserve"> International Corp.</w:t>
       </w:r>
     </w:p>
     <w:p>
@@ -5694,6 +5603,7 @@
                 <w:color w:val="000000"/>
                 <w:szCs w:val="24"/>
               </w:rPr>
+              <w:lastRenderedPageBreak/>
               <w:t>作業名稱：</w:t>
             </w:r>
             <w:r>
@@ -6508,7 +6418,23 @@
                 <w:rFonts w:hint="eastAsia"/>
                 <w:color w:val="000000"/>
               </w:rPr>
-              <w:t>{items.AA19Normal}</w:t>
+              <w:t>{</w:t>
+            </w:r>
+            <w:proofErr w:type="gramStart"/>
+            <w:r>
+              <w:rPr>
+                <w:rFonts w:hint="eastAsia"/>
+                <w:color w:val="000000"/>
+              </w:rPr>
+              <w:t>items.AA</w:t>
+            </w:r>
+            <w:proofErr w:type="gramEnd"/>
+            <w:r>
+              <w:rPr>
+                <w:rFonts w:hint="eastAsia"/>
+                <w:color w:val="000000"/>
+              </w:rPr>
+              <w:t>19Normal}</w:t>
             </w:r>
           </w:p>
         </w:tc>
@@ -6536,7 +6462,23 @@
                 <w:rFonts w:hint="eastAsia"/>
                 <w:color w:val="000000"/>
               </w:rPr>
-              <w:t>{items.AA19Abnormal}</w:t>
+              <w:t>{</w:t>
+            </w:r>
+            <w:proofErr w:type="gramStart"/>
+            <w:r>
+              <w:rPr>
+                <w:rFonts w:hint="eastAsia"/>
+                <w:color w:val="000000"/>
+              </w:rPr>
+              <w:t>items.AA</w:t>
+            </w:r>
+            <w:proofErr w:type="gramEnd"/>
+            <w:r>
+              <w:rPr>
+                <w:rFonts w:hint="eastAsia"/>
+                <w:color w:val="000000"/>
+              </w:rPr>
+              <w:t>19Abnormal}</w:t>
             </w:r>
           </w:p>
         </w:tc>
@@ -6565,7 +6507,25 @@
                 <w:color w:val="000000"/>
                 <w:szCs w:val="24"/>
               </w:rPr>
-              <w:t>{fixes.AA19}</w:t>
+              <w:t>{</w:t>
+            </w:r>
+            <w:proofErr w:type="gramStart"/>
+            <w:r>
+              <w:rPr>
+                <w:rFonts w:hint="eastAsia"/>
+                <w:color w:val="000000"/>
+                <w:szCs w:val="24"/>
+              </w:rPr>
+              <w:t>fixes.AA</w:t>
+            </w:r>
+            <w:proofErr w:type="gramEnd"/>
+            <w:r>
+              <w:rPr>
+                <w:rFonts w:hint="eastAsia"/>
+                <w:color w:val="000000"/>
+                <w:szCs w:val="24"/>
+              </w:rPr>
+              <w:t>19}</w:t>
             </w:r>
           </w:p>
         </w:tc>
@@ -6712,7 +6672,23 @@
                 <w:rFonts w:hint="eastAsia"/>
                 <w:color w:val="000000"/>
               </w:rPr>
-              <w:t>{items.AA22Normal}</w:t>
+              <w:t>{</w:t>
+            </w:r>
+            <w:proofErr w:type="gramStart"/>
+            <w:r>
+              <w:rPr>
+                <w:rFonts w:hint="eastAsia"/>
+                <w:color w:val="000000"/>
+              </w:rPr>
+              <w:t>items.AA</w:t>
+            </w:r>
+            <w:proofErr w:type="gramEnd"/>
+            <w:r>
+              <w:rPr>
+                <w:rFonts w:hint="eastAsia"/>
+                <w:color w:val="000000"/>
+              </w:rPr>
+              <w:t>22Normal}</w:t>
             </w:r>
           </w:p>
         </w:tc>
@@ -6740,7 +6716,23 @@
                 <w:rFonts w:hint="eastAsia"/>
                 <w:color w:val="000000"/>
               </w:rPr>
-              <w:t>{items.AA22Abnormal}</w:t>
+              <w:t>{</w:t>
+            </w:r>
+            <w:proofErr w:type="gramStart"/>
+            <w:r>
+              <w:rPr>
+                <w:rFonts w:hint="eastAsia"/>
+                <w:color w:val="000000"/>
+              </w:rPr>
+              <w:t>items.AA</w:t>
+            </w:r>
+            <w:proofErr w:type="gramEnd"/>
+            <w:r>
+              <w:rPr>
+                <w:rFonts w:hint="eastAsia"/>
+                <w:color w:val="000000"/>
+              </w:rPr>
+              <w:t>22Abnormal}</w:t>
             </w:r>
           </w:p>
         </w:tc>
@@ -6769,7 +6761,25 @@
                 <w:color w:val="000000"/>
                 <w:szCs w:val="24"/>
               </w:rPr>
-              <w:t>{fixes.AA22}</w:t>
+              <w:t>{</w:t>
+            </w:r>
+            <w:proofErr w:type="gramStart"/>
+            <w:r>
+              <w:rPr>
+                <w:rFonts w:hint="eastAsia"/>
+                <w:color w:val="000000"/>
+                <w:szCs w:val="24"/>
+              </w:rPr>
+              <w:t>fixes.AA</w:t>
+            </w:r>
+            <w:proofErr w:type="gramEnd"/>
+            <w:r>
+              <w:rPr>
+                <w:rFonts w:hint="eastAsia"/>
+                <w:color w:val="000000"/>
+                <w:szCs w:val="24"/>
+              </w:rPr>
+              <w:t>22}</w:t>
             </w:r>
           </w:p>
         </w:tc>
@@ -6878,7 +6888,23 @@
                 <w:rFonts w:hint="eastAsia"/>
                 <w:color w:val="000000"/>
               </w:rPr>
-              <w:t>{items.AB01Normal}</w:t>
+              <w:t>{</w:t>
+            </w:r>
+            <w:proofErr w:type="gramStart"/>
+            <w:r>
+              <w:rPr>
+                <w:rFonts w:hint="eastAsia"/>
+                <w:color w:val="000000"/>
+              </w:rPr>
+              <w:t>items.AB</w:t>
+            </w:r>
+            <w:proofErr w:type="gramEnd"/>
+            <w:r>
+              <w:rPr>
+                <w:rFonts w:hint="eastAsia"/>
+                <w:color w:val="000000"/>
+              </w:rPr>
+              <w:t>01Normal}</w:t>
             </w:r>
           </w:p>
         </w:tc>
@@ -6906,7 +6932,23 @@
                 <w:rFonts w:hint="eastAsia"/>
                 <w:color w:val="000000"/>
               </w:rPr>
-              <w:t>{items.AB01Abnormal}</w:t>
+              <w:t>{</w:t>
+            </w:r>
+            <w:proofErr w:type="gramStart"/>
+            <w:r>
+              <w:rPr>
+                <w:rFonts w:hint="eastAsia"/>
+                <w:color w:val="000000"/>
+              </w:rPr>
+              <w:t>items.AB</w:t>
+            </w:r>
+            <w:proofErr w:type="gramEnd"/>
+            <w:r>
+              <w:rPr>
+                <w:rFonts w:hint="eastAsia"/>
+                <w:color w:val="000000"/>
+              </w:rPr>
+              <w:t>01Abnormal}</w:t>
             </w:r>
           </w:p>
         </w:tc>
@@ -6935,7 +6977,25 @@
                 <w:color w:val="000000"/>
                 <w:szCs w:val="24"/>
               </w:rPr>
-              <w:t>{fixes.AB01}</w:t>
+              <w:t>{</w:t>
+            </w:r>
+            <w:proofErr w:type="gramStart"/>
+            <w:r>
+              <w:rPr>
+                <w:rFonts w:hint="eastAsia"/>
+                <w:color w:val="000000"/>
+                <w:szCs w:val="24"/>
+              </w:rPr>
+              <w:t>fixes.AB</w:t>
+            </w:r>
+            <w:proofErr w:type="gramEnd"/>
+            <w:r>
+              <w:rPr>
+                <w:rFonts w:hint="eastAsia"/>
+                <w:color w:val="000000"/>
+                <w:szCs w:val="24"/>
+              </w:rPr>
+              <w:t>01}</w:t>
             </w:r>
           </w:p>
         </w:tc>
@@ -7057,7 +7117,23 @@
                 <w:rFonts w:hint="eastAsia"/>
                 <w:color w:val="000000"/>
               </w:rPr>
-              <w:t>{items.AB02Normal}</w:t>
+              <w:t>{</w:t>
+            </w:r>
+            <w:proofErr w:type="gramStart"/>
+            <w:r>
+              <w:rPr>
+                <w:rFonts w:hint="eastAsia"/>
+                <w:color w:val="000000"/>
+              </w:rPr>
+              <w:t>items.AB</w:t>
+            </w:r>
+            <w:proofErr w:type="gramEnd"/>
+            <w:r>
+              <w:rPr>
+                <w:rFonts w:hint="eastAsia"/>
+                <w:color w:val="000000"/>
+              </w:rPr>
+              <w:t>02Normal}</w:t>
             </w:r>
           </w:p>
         </w:tc>
@@ -7085,7 +7161,23 @@
                 <w:rFonts w:hint="eastAsia"/>
                 <w:color w:val="000000"/>
               </w:rPr>
-              <w:t>{items.AB02Abnormal}</w:t>
+              <w:t>{</w:t>
+            </w:r>
+            <w:proofErr w:type="gramStart"/>
+            <w:r>
+              <w:rPr>
+                <w:rFonts w:hint="eastAsia"/>
+                <w:color w:val="000000"/>
+              </w:rPr>
+              <w:t>items.AB</w:t>
+            </w:r>
+            <w:proofErr w:type="gramEnd"/>
+            <w:r>
+              <w:rPr>
+                <w:rFonts w:hint="eastAsia"/>
+                <w:color w:val="000000"/>
+              </w:rPr>
+              <w:t>02Abnormal}</w:t>
             </w:r>
           </w:p>
         </w:tc>
@@ -7114,7 +7206,25 @@
                 <w:color w:val="000000"/>
                 <w:szCs w:val="24"/>
               </w:rPr>
-              <w:t>{fixes.AB02}</w:t>
+              <w:t>{</w:t>
+            </w:r>
+            <w:proofErr w:type="gramStart"/>
+            <w:r>
+              <w:rPr>
+                <w:rFonts w:hint="eastAsia"/>
+                <w:color w:val="000000"/>
+                <w:szCs w:val="24"/>
+              </w:rPr>
+              <w:t>fixes.AB</w:t>
+            </w:r>
+            <w:proofErr w:type="gramEnd"/>
+            <w:r>
+              <w:rPr>
+                <w:rFonts w:hint="eastAsia"/>
+                <w:color w:val="000000"/>
+                <w:szCs w:val="24"/>
+              </w:rPr>
+              <w:t>02}</w:t>
             </w:r>
           </w:p>
         </w:tc>
@@ -7223,7 +7333,23 @@
                 <w:rFonts w:hint="eastAsia"/>
                 <w:color w:val="000000"/>
               </w:rPr>
-              <w:t>{items.AB03Normal}</w:t>
+              <w:t>{</w:t>
+            </w:r>
+            <w:proofErr w:type="gramStart"/>
+            <w:r>
+              <w:rPr>
+                <w:rFonts w:hint="eastAsia"/>
+                <w:color w:val="000000"/>
+              </w:rPr>
+              <w:t>items.AB</w:t>
+            </w:r>
+            <w:proofErr w:type="gramEnd"/>
+            <w:r>
+              <w:rPr>
+                <w:rFonts w:hint="eastAsia"/>
+                <w:color w:val="000000"/>
+              </w:rPr>
+              <w:t>03Normal}</w:t>
             </w:r>
           </w:p>
         </w:tc>
@@ -7251,7 +7377,23 @@
                 <w:rFonts w:hint="eastAsia"/>
                 <w:color w:val="000000"/>
               </w:rPr>
-              <w:t>{items.AB03Abnormal}</w:t>
+              <w:t>{</w:t>
+            </w:r>
+            <w:proofErr w:type="gramStart"/>
+            <w:r>
+              <w:rPr>
+                <w:rFonts w:hint="eastAsia"/>
+                <w:color w:val="000000"/>
+              </w:rPr>
+              <w:t>items.AB</w:t>
+            </w:r>
+            <w:proofErr w:type="gramEnd"/>
+            <w:r>
+              <w:rPr>
+                <w:rFonts w:hint="eastAsia"/>
+                <w:color w:val="000000"/>
+              </w:rPr>
+              <w:t>03Abnormal}</w:t>
             </w:r>
           </w:p>
         </w:tc>
@@ -7280,7 +7422,25 @@
                 <w:color w:val="000000"/>
                 <w:szCs w:val="24"/>
               </w:rPr>
-              <w:t>{fixes.AB03}</w:t>
+              <w:t>{</w:t>
+            </w:r>
+            <w:proofErr w:type="gramStart"/>
+            <w:r>
+              <w:rPr>
+                <w:rFonts w:hint="eastAsia"/>
+                <w:color w:val="000000"/>
+                <w:szCs w:val="24"/>
+              </w:rPr>
+              <w:t>fixes.AB</w:t>
+            </w:r>
+            <w:proofErr w:type="gramEnd"/>
+            <w:r>
+              <w:rPr>
+                <w:rFonts w:hint="eastAsia"/>
+                <w:color w:val="000000"/>
+                <w:szCs w:val="24"/>
+              </w:rPr>
+              <w:t>03}</w:t>
             </w:r>
           </w:p>
         </w:tc>
@@ -7389,7 +7549,23 @@
                 <w:rFonts w:hint="eastAsia"/>
                 <w:color w:val="000000"/>
               </w:rPr>
-              <w:t>{items.AB04Normal}</w:t>
+              <w:t>{</w:t>
+            </w:r>
+            <w:proofErr w:type="gramStart"/>
+            <w:r>
+              <w:rPr>
+                <w:rFonts w:hint="eastAsia"/>
+                <w:color w:val="000000"/>
+              </w:rPr>
+              <w:t>items.AB</w:t>
+            </w:r>
+            <w:proofErr w:type="gramEnd"/>
+            <w:r>
+              <w:rPr>
+                <w:rFonts w:hint="eastAsia"/>
+                <w:color w:val="000000"/>
+              </w:rPr>
+              <w:t>04Normal}</w:t>
             </w:r>
           </w:p>
         </w:tc>
@@ -7417,7 +7593,23 @@
                 <w:rFonts w:hint="eastAsia"/>
                 <w:color w:val="000000"/>
               </w:rPr>
-              <w:t>{items.AB04Abnormal}</w:t>
+              <w:t>{</w:t>
+            </w:r>
+            <w:proofErr w:type="gramStart"/>
+            <w:r>
+              <w:rPr>
+                <w:rFonts w:hint="eastAsia"/>
+                <w:color w:val="000000"/>
+              </w:rPr>
+              <w:t>items.AB</w:t>
+            </w:r>
+            <w:proofErr w:type="gramEnd"/>
+            <w:r>
+              <w:rPr>
+                <w:rFonts w:hint="eastAsia"/>
+                <w:color w:val="000000"/>
+              </w:rPr>
+              <w:t>04Abnormal}</w:t>
             </w:r>
           </w:p>
         </w:tc>
@@ -7446,7 +7638,25 @@
                 <w:color w:val="000000"/>
                 <w:szCs w:val="24"/>
               </w:rPr>
-              <w:t>{fixes.AB04}</w:t>
+              <w:t>{</w:t>
+            </w:r>
+            <w:proofErr w:type="gramStart"/>
+            <w:r>
+              <w:rPr>
+                <w:rFonts w:hint="eastAsia"/>
+                <w:color w:val="000000"/>
+                <w:szCs w:val="24"/>
+              </w:rPr>
+              <w:t>fixes.AB</w:t>
+            </w:r>
+            <w:proofErr w:type="gramEnd"/>
+            <w:r>
+              <w:rPr>
+                <w:rFonts w:hint="eastAsia"/>
+                <w:color w:val="000000"/>
+                <w:szCs w:val="24"/>
+              </w:rPr>
+              <w:t>04}</w:t>
             </w:r>
           </w:p>
         </w:tc>
@@ -7555,7 +7765,23 @@
                 <w:rFonts w:hint="eastAsia"/>
                 <w:color w:val="000000"/>
               </w:rPr>
-              <w:t>{items.AB05Normal}</w:t>
+              <w:t>{</w:t>
+            </w:r>
+            <w:proofErr w:type="gramStart"/>
+            <w:r>
+              <w:rPr>
+                <w:rFonts w:hint="eastAsia"/>
+                <w:color w:val="000000"/>
+              </w:rPr>
+              <w:t>items.AB</w:t>
+            </w:r>
+            <w:proofErr w:type="gramEnd"/>
+            <w:r>
+              <w:rPr>
+                <w:rFonts w:hint="eastAsia"/>
+                <w:color w:val="000000"/>
+              </w:rPr>
+              <w:t>05Normal}</w:t>
             </w:r>
           </w:p>
         </w:tc>
@@ -7583,7 +7809,23 @@
                 <w:rFonts w:hint="eastAsia"/>
                 <w:color w:val="000000"/>
               </w:rPr>
-              <w:t>{items.AB05Abnormal}</w:t>
+              <w:t>{</w:t>
+            </w:r>
+            <w:proofErr w:type="gramStart"/>
+            <w:r>
+              <w:rPr>
+                <w:rFonts w:hint="eastAsia"/>
+                <w:color w:val="000000"/>
+              </w:rPr>
+              <w:t>items.AB</w:t>
+            </w:r>
+            <w:proofErr w:type="gramEnd"/>
+            <w:r>
+              <w:rPr>
+                <w:rFonts w:hint="eastAsia"/>
+                <w:color w:val="000000"/>
+              </w:rPr>
+              <w:t>05Abnormal}</w:t>
             </w:r>
           </w:p>
         </w:tc>
@@ -7612,7 +7854,25 @@
                 <w:color w:val="000000"/>
                 <w:szCs w:val="24"/>
               </w:rPr>
-              <w:t>{fixes.AB05}</w:t>
+              <w:t>{</w:t>
+            </w:r>
+            <w:proofErr w:type="gramStart"/>
+            <w:r>
+              <w:rPr>
+                <w:rFonts w:hint="eastAsia"/>
+                <w:color w:val="000000"/>
+                <w:szCs w:val="24"/>
+              </w:rPr>
+              <w:t>fixes.AB</w:t>
+            </w:r>
+            <w:proofErr w:type="gramEnd"/>
+            <w:r>
+              <w:rPr>
+                <w:rFonts w:hint="eastAsia"/>
+                <w:color w:val="000000"/>
+                <w:szCs w:val="24"/>
+              </w:rPr>
+              <w:t>05}</w:t>
             </w:r>
           </w:p>
         </w:tc>
@@ -7721,15 +7981,23 @@
                 <w:rFonts w:hint="eastAsia"/>
                 <w:color w:val="000000"/>
               </w:rPr>
-              <w:t>{items.AB06</w:t>
-            </w:r>
-            <w:r>
-              <w:rPr>
-                <w:rFonts w:hint="eastAsia"/>
-                <w:color w:val="000000"/>
-              </w:rPr>
-              <w:lastRenderedPageBreak/>
-              <w:t>Normal}</w:t>
+              <w:t>{</w:t>
+            </w:r>
+            <w:proofErr w:type="gramStart"/>
+            <w:r>
+              <w:rPr>
+                <w:rFonts w:hint="eastAsia"/>
+                <w:color w:val="000000"/>
+              </w:rPr>
+              <w:t>items.AB</w:t>
+            </w:r>
+            <w:proofErr w:type="gramEnd"/>
+            <w:r>
+              <w:rPr>
+                <w:rFonts w:hint="eastAsia"/>
+                <w:color w:val="000000"/>
+              </w:rPr>
+              <w:t>06Normal}</w:t>
             </w:r>
           </w:p>
         </w:tc>
@@ -7757,16 +8025,23 @@
                 <w:rFonts w:hint="eastAsia"/>
                 <w:color w:val="000000"/>
               </w:rPr>
-              <w:lastRenderedPageBreak/>
-              <w:t>{items.AB06</w:t>
-            </w:r>
-            <w:r>
-              <w:rPr>
-                <w:rFonts w:hint="eastAsia"/>
-                <w:color w:val="000000"/>
-              </w:rPr>
-              <w:lastRenderedPageBreak/>
-              <w:t>Abnormal}</w:t>
+              <w:t>{</w:t>
+            </w:r>
+            <w:proofErr w:type="gramStart"/>
+            <w:r>
+              <w:rPr>
+                <w:rFonts w:hint="eastAsia"/>
+                <w:color w:val="000000"/>
+              </w:rPr>
+              <w:t>items.AB</w:t>
+            </w:r>
+            <w:proofErr w:type="gramEnd"/>
+            <w:r>
+              <w:rPr>
+                <w:rFonts w:hint="eastAsia"/>
+                <w:color w:val="000000"/>
+              </w:rPr>
+              <w:t>06Abnormal}</w:t>
             </w:r>
           </w:p>
         </w:tc>
@@ -7795,8 +8070,25 @@
                 <w:color w:val="000000"/>
                 <w:szCs w:val="24"/>
               </w:rPr>
-              <w:lastRenderedPageBreak/>
-              <w:t>{fixes.AB06}</w:t>
+              <w:t>{</w:t>
+            </w:r>
+            <w:proofErr w:type="gramStart"/>
+            <w:r>
+              <w:rPr>
+                <w:rFonts w:hint="eastAsia"/>
+                <w:color w:val="000000"/>
+                <w:szCs w:val="24"/>
+              </w:rPr>
+              <w:t>fixes.AB</w:t>
+            </w:r>
+            <w:proofErr w:type="gramEnd"/>
+            <w:r>
+              <w:rPr>
+                <w:rFonts w:hint="eastAsia"/>
+                <w:color w:val="000000"/>
+                <w:szCs w:val="24"/>
+              </w:rPr>
+              <w:t>06}</w:t>
             </w:r>
           </w:p>
         </w:tc>
@@ -8116,11 +8408,28 @@
             </w:pPr>
             <w:r>
               <w:rPr>
-                <w:rFonts w:hAnsi="DFKai-SB"/>
-                <w:color w:val="000000"/>
-                <w:szCs w:val="24"/>
-              </w:rPr>
-              <w:t>監工</w:t>
+                <w:rFonts w:hint="eastAsia"/>
+                <w:color w:val="000000"/>
+                <w:szCs w:val="24"/>
+              </w:rPr>
+              <w:t>{%</w:t>
+            </w:r>
+            <w:proofErr w:type="spellStart"/>
+            <w:r>
+              <w:rPr>
+                <w:color w:val="000000"/>
+                <w:szCs w:val="24"/>
+              </w:rPr>
+              <w:t>postWorkSupervisorSignature</w:t>
+            </w:r>
+            <w:proofErr w:type="spellEnd"/>
+            <w:r>
+              <w:rPr>
+                <w:rFonts w:hint="eastAsia"/>
+                <w:color w:val="000000"/>
+                <w:szCs w:val="24"/>
+              </w:rPr>
+              <w:t>}</w:t>
             </w:r>
           </w:p>
         </w:tc>
@@ -8145,26 +8454,11 @@
             </w:pPr>
             <w:r>
               <w:rPr>
-                <w:rFonts w:hint="eastAsia"/>
-                <w:color w:val="000000"/>
-                <w:szCs w:val="24"/>
-              </w:rPr>
-              <w:t>{%</w:t>
-            </w:r>
-            <w:r>
-              <w:rPr>
-                <w:color w:val="000000"/>
-                <w:szCs w:val="24"/>
-              </w:rPr>
-              <w:t>postWorkSupervisorSignature</w:t>
-            </w:r>
-            <w:r>
-              <w:rPr>
-                <w:rFonts w:hint="eastAsia"/>
-                <w:color w:val="000000"/>
-                <w:szCs w:val="24"/>
-              </w:rPr>
-              <w:t>}</w:t>
+                <w:rFonts w:hAnsi="DFKai-SB"/>
+                <w:color w:val="000000"/>
+                <w:szCs w:val="24"/>
+              </w:rPr>
+              <w:t>作業人員</w:t>
             </w:r>
           </w:p>
         </w:tc>
@@ -8190,11 +8484,28 @@
             </w:pPr>
             <w:r>
               <w:rPr>
-                <w:rFonts w:hAnsi="DFKai-SB"/>
-                <w:color w:val="000000"/>
-                <w:szCs w:val="24"/>
-              </w:rPr>
-              <w:t>作業人員</w:t>
+                <w:rFonts w:hint="eastAsia"/>
+                <w:color w:val="000000"/>
+                <w:szCs w:val="24"/>
+              </w:rPr>
+              <w:t>{%</w:t>
+            </w:r>
+            <w:proofErr w:type="spellStart"/>
+            <w:r>
+              <w:rPr>
+                <w:color w:val="000000"/>
+                <w:szCs w:val="24"/>
+              </w:rPr>
+              <w:t>postWorkWorkerSignature</w:t>
+            </w:r>
+            <w:proofErr w:type="spellEnd"/>
+            <w:r>
+              <w:rPr>
+                <w:rFonts w:hint="eastAsia"/>
+                <w:color w:val="000000"/>
+                <w:szCs w:val="24"/>
+              </w:rPr>
+              <w:t>}</w:t>
             </w:r>
           </w:p>
         </w:tc>
@@ -8220,26 +8531,11 @@
             </w:pPr>
             <w:r>
               <w:rPr>
-                <w:rFonts w:hint="eastAsia"/>
-                <w:color w:val="000000"/>
-                <w:szCs w:val="24"/>
-              </w:rPr>
-              <w:t>{%</w:t>
-            </w:r>
-            <w:r>
-              <w:rPr>
-                <w:color w:val="000000"/>
-                <w:szCs w:val="24"/>
-              </w:rPr>
-              <w:t>postWorkWorkerSignature</w:t>
-            </w:r>
-            <w:r>
-              <w:rPr>
-                <w:rFonts w:hint="eastAsia"/>
-                <w:color w:val="000000"/>
-                <w:szCs w:val="24"/>
-              </w:rPr>
-              <w:t>}</w:t>
+                <w:rFonts w:hAnsi="DFKai-SB"/>
+                <w:color w:val="000000"/>
+                <w:szCs w:val="24"/>
+              </w:rPr>
+              <w:t>檢點時間</w:t>
             </w:r>
           </w:p>
         </w:tc>
@@ -8263,11 +8559,25 @@
             </w:pPr>
             <w:r>
               <w:rPr>
-                <w:rFonts w:hAnsi="DFKai-SB"/>
-                <w:color w:val="000000"/>
-                <w:szCs w:val="24"/>
-              </w:rPr>
-              <w:t>檢點時間</w:t>
+                <w:rFonts w:hint="eastAsia"/>
+                <w:color w:val="000000"/>
+              </w:rPr>
+              <w:t>{</w:t>
+            </w:r>
+            <w:proofErr w:type="spellStart"/>
+            <w:r>
+              <w:rPr>
+                <w:color w:val="000000"/>
+              </w:rPr>
+              <w:t>postWorkCheckTime</w:t>
+            </w:r>
+            <w:proofErr w:type="spellEnd"/>
+            <w:r>
+              <w:rPr>
+                <w:rFonts w:hint="eastAsia"/>
+                <w:color w:val="000000"/>
+              </w:rPr>
+              <w:t>}</w:t>
             </w:r>
           </w:p>
         </w:tc>
@@ -8372,12 +8682,12 @@
       </w:r>
       <w:smartTag w:uri="urn:schemas-microsoft-com:office:smarttags" w:element="chmetcnv">
         <w:smartTagPr>
+          <w:attr w:name="TCSC" w:val="0"/>
+          <w:attr w:name="NumberType" w:val="1"/>
+          <w:attr w:name="Negative" w:val="True"/>
+          <w:attr w:name="HasSpace" w:val="False"/>
+          <w:attr w:name="SourceValue" w:val="3"/>
           <w:attr w:name="UnitName" w:val="a"/>
-          <w:attr w:name="SourceValue" w:val="3"/>
-          <w:attr w:name="HasSpace" w:val="False"/>
-          <w:attr w:name="Negative" w:val="True"/>
-          <w:attr w:name="NumberType" w:val="1"/>
-          <w:attr w:name="TCSC" w:val="0"/>
         </w:smartTagPr>
         <w:r>
           <w:rPr>
@@ -8465,6 +8775,7 @@
         </w:rPr>
         <w:t>檢點方式：</w:t>
       </w:r>
+      <w:proofErr w:type="gramStart"/>
       <w:r>
         <w:rPr>
           <w:rFonts w:hAnsi="DFKai-SB"/>
@@ -8491,6 +8802,7 @@
         </w:rPr>
         <w:t>ˇ</w:t>
       </w:r>
+      <w:proofErr w:type="gramEnd"/>
       <w:r>
         <w:rPr>
           <w:bCs/>

--- a/web/public/template/ee-4404-03 特殊作業工安自主檢點表(高架作業).docx
+++ b/web/public/template/ee-4404-03 特殊作業工安自主檢點表(高架作業).docx
@@ -48,7 +48,7 @@
       </w:r>
       <w:r>
         <w:rPr>
-          <w:rFonts w:hAnsi="DFKai-SB"/>
+          <w:rFonts w:hAnsi="標楷體"/>
           <w:b/>
           <w:color w:val="000000"/>
           <w:sz w:val="32"/>
@@ -57,7 +57,7 @@
       </w:r>
       <w:r>
         <w:rPr>
-          <w:rFonts w:hAnsi="DFKai-SB" w:hint="eastAsia"/>
+          <w:rFonts w:hAnsi="標楷體" w:hint="eastAsia"/>
           <w:b/>
           <w:color w:val="000000"/>
           <w:sz w:val="32"/>
@@ -66,7 +66,7 @@
       </w:r>
       <w:r>
         <w:rPr>
-          <w:rFonts w:hAnsi="DFKai-SB"/>
+          <w:rFonts w:hAnsi="標楷體"/>
           <w:b/>
           <w:color w:val="000000"/>
           <w:sz w:val="32"/>
@@ -88,7 +88,6 @@
           <w:sz w:val="32"/>
         </w:rPr>
       </w:pPr>
-      <w:proofErr w:type="spellStart"/>
       <w:r>
         <w:rPr>
           <w:rFonts w:ascii="Times New Roman"/>
@@ -98,19 +97,7 @@
           <w:color w:val="000000"/>
           <w:sz w:val="32"/>
         </w:rPr>
-        <w:t>Marketech</w:t>
-      </w:r>
-      <w:proofErr w:type="spellEnd"/>
-      <w:r>
-        <w:rPr>
-          <w:rFonts w:ascii="Times New Roman"/>
-          <w:b/>
-          <w:i/>
-          <w:iCs/>
-          <w:color w:val="000000"/>
-          <w:sz w:val="32"/>
-        </w:rPr>
-        <w:t xml:space="preserve"> International Corp.</w:t>
+        <w:t>Marketech International Corp.</w:t>
       </w:r>
     </w:p>
     <w:p>
@@ -130,7 +117,7 @@
       </w:pPr>
       <w:r>
         <w:rPr>
-          <w:rFonts w:hAnsi="DFKai-SB"/>
+          <w:rFonts w:hAnsi="標楷體"/>
           <w:b/>
           <w:color w:val="000000"/>
           <w:sz w:val="36"/>
@@ -139,7 +126,7 @@
       </w:r>
       <w:r>
         <w:rPr>
-          <w:rFonts w:hAnsi="DFKai-SB"/>
+          <w:rFonts w:hAnsi="標楷體"/>
           <w:b/>
           <w:color w:val="000000"/>
           <w:sz w:val="36"/>
@@ -195,7 +182,7 @@
             </w:pPr>
             <w:r>
               <w:rPr>
-                <w:rFonts w:hAnsi="DFKai-SB"/>
+                <w:rFonts w:hAnsi="標楷體"/>
                 <w:color w:val="000000"/>
                 <w:szCs w:val="24"/>
               </w:rPr>
@@ -203,63 +190,63 @@
             </w:r>
             <w:r>
               <w:rPr>
-                <w:rFonts w:ascii="DFKai-SB" w:hAnsi="DFKai-SB" w:hint="eastAsia"/>
+                <w:rFonts w:ascii="標楷體" w:hAnsi="標楷體" w:hint="eastAsia"/>
                 <w:szCs w:val="24"/>
               </w:rPr>
               <w:t>□</w:t>
             </w:r>
             <w:r>
               <w:rPr>
-                <w:rFonts w:hAnsi="DFKai-SB"/>
+                <w:rFonts w:hAnsi="標楷體"/>
                 <w:szCs w:val="24"/>
               </w:rPr>
               <w:t xml:space="preserve">動火作業　　　</w:t>
             </w:r>
             <w:r>
               <w:rPr>
-                <w:rFonts w:ascii="DFKai-SB" w:hAnsi="DFKai-SB"/>
+                <w:rFonts w:ascii="標楷體" w:hAnsi="標楷體"/>
                 <w:szCs w:val="24"/>
               </w:rPr>
               <w:t xml:space="preserve">　</w:t>
             </w:r>
             <w:r>
               <w:rPr>
-                <w:rFonts w:ascii="DFKai-SB" w:hAnsi="DFKai-SB" w:hint="eastAsia"/>
+                <w:rFonts w:ascii="標楷體" w:hAnsi="標楷體" w:hint="eastAsia"/>
                 <w:szCs w:val="24"/>
               </w:rPr>
               <w:t>■</w:t>
             </w:r>
             <w:r>
               <w:rPr>
-                <w:rFonts w:hAnsi="DFKai-SB"/>
+                <w:rFonts w:hAnsi="標楷體"/>
                 <w:szCs w:val="24"/>
               </w:rPr>
               <w:t xml:space="preserve">高架作業　　　　　</w:t>
             </w:r>
             <w:r>
               <w:rPr>
-                <w:rFonts w:ascii="DFKai-SB" w:hAnsi="DFKai-SB" w:hint="eastAsia"/>
+                <w:rFonts w:ascii="標楷體" w:hAnsi="標楷體" w:hint="eastAsia"/>
                 <w:szCs w:val="24"/>
               </w:rPr>
               <w:t>□</w:t>
             </w:r>
             <w:r>
               <w:rPr>
-                <w:rFonts w:hAnsi="DFKai-SB"/>
+                <w:rFonts w:hAnsi="標楷體"/>
                 <w:szCs w:val="24"/>
               </w:rPr>
               <w:t xml:space="preserve">局限空間作業　　</w:t>
             </w:r>
             <w:r>
               <w:rPr>
-                <w:rFonts w:ascii="DFKai-SB" w:hAnsi="DFKai-SB" w:hint="eastAsia"/>
+                <w:rFonts w:ascii="標楷體" w:hAnsi="標楷體" w:hint="eastAsia"/>
                 <w:szCs w:val="24"/>
               </w:rPr>
               <w:t>□</w:t>
             </w:r>
             <w:r>
               <w:rPr>
-                <w:rFonts w:hAnsi="DFKai-SB"/>
+                <w:rFonts w:hAnsi="標楷體"/>
                 <w:szCs w:val="24"/>
               </w:rPr>
               <w:t>電力作業</w:t>
@@ -272,7 +259,7 @@
             </w:r>
             <w:r>
               <w:rPr>
-                <w:rFonts w:hAnsi="DFKai-SB"/>
+                <w:rFonts w:hAnsi="標楷體"/>
                 <w:szCs w:val="24"/>
               </w:rPr>
               <w:t xml:space="preserve">　　　　　　</w:t>
@@ -285,42 +272,42 @@
             </w:r>
             <w:r>
               <w:rPr>
-                <w:rFonts w:ascii="DFKai-SB" w:hAnsi="DFKai-SB" w:hint="eastAsia"/>
+                <w:rFonts w:ascii="標楷體" w:hAnsi="標楷體" w:hint="eastAsia"/>
                 <w:szCs w:val="24"/>
               </w:rPr>
               <w:t>□</w:t>
             </w:r>
             <w:r>
               <w:rPr>
-                <w:rFonts w:hAnsi="DFKai-SB"/>
+                <w:rFonts w:hAnsi="標楷體"/>
                 <w:szCs w:val="24"/>
               </w:rPr>
               <w:t xml:space="preserve">吊籠作業　　　　</w:t>
             </w:r>
             <w:r>
               <w:rPr>
-                <w:rFonts w:ascii="DFKai-SB" w:hAnsi="DFKai-SB" w:hint="eastAsia"/>
+                <w:rFonts w:ascii="標楷體" w:hAnsi="標楷體" w:hint="eastAsia"/>
                 <w:szCs w:val="24"/>
               </w:rPr>
               <w:t>□</w:t>
             </w:r>
             <w:r>
               <w:rPr>
-                <w:rFonts w:hAnsi="DFKai-SB"/>
+                <w:rFonts w:hAnsi="標楷體"/>
                 <w:szCs w:val="24"/>
               </w:rPr>
               <w:t xml:space="preserve">起重吊掛作業　　　</w:t>
             </w:r>
             <w:r>
               <w:rPr>
-                <w:rFonts w:ascii="DFKai-SB" w:hAnsi="DFKai-SB" w:hint="eastAsia"/>
+                <w:rFonts w:ascii="標楷體" w:hAnsi="標楷體" w:hint="eastAsia"/>
                 <w:szCs w:val="24"/>
               </w:rPr>
               <w:t>□</w:t>
             </w:r>
             <w:r>
               <w:rPr>
-                <w:rFonts w:hAnsi="DFKai-SB"/>
+                <w:rFonts w:hAnsi="標楷體"/>
                 <w:szCs w:val="24"/>
               </w:rPr>
               <w:t>施工架組裝作業</w:t>
@@ -333,14 +320,14 @@
             </w:r>
             <w:r>
               <w:rPr>
-                <w:rFonts w:ascii="DFKai-SB" w:hAnsi="DFKai-SB" w:hint="eastAsia"/>
+                <w:rFonts w:ascii="標楷體" w:hAnsi="標楷體" w:hint="eastAsia"/>
                 <w:szCs w:val="24"/>
               </w:rPr>
               <w:t>□</w:t>
             </w:r>
             <w:r>
               <w:rPr>
-                <w:rFonts w:hAnsi="DFKai-SB"/>
+                <w:rFonts w:hAnsi="標楷體"/>
                 <w:szCs w:val="24"/>
               </w:rPr>
               <w:t>管線拆離作業</w:t>
@@ -353,35 +340,35 @@
             </w:r>
             <w:r>
               <w:rPr>
-                <w:rFonts w:hAnsi="DFKai-SB"/>
+                <w:rFonts w:hAnsi="標楷體"/>
                 <w:szCs w:val="24"/>
               </w:rPr>
               <w:t xml:space="preserve">　　　　</w:t>
             </w:r>
             <w:r>
               <w:rPr>
-                <w:rFonts w:ascii="DFKai-SB" w:hAnsi="DFKai-SB" w:hint="eastAsia"/>
+                <w:rFonts w:ascii="標楷體" w:hAnsi="標楷體" w:hint="eastAsia"/>
                 <w:szCs w:val="24"/>
               </w:rPr>
               <w:t>□</w:t>
             </w:r>
             <w:r>
               <w:rPr>
-                <w:rFonts w:hAnsi="DFKai-SB"/>
+                <w:rFonts w:hAnsi="標楷體"/>
                 <w:szCs w:val="24"/>
               </w:rPr>
               <w:t xml:space="preserve">開口作業　　　　</w:t>
             </w:r>
             <w:r>
               <w:rPr>
-                <w:rFonts w:ascii="DFKai-SB" w:hAnsi="DFKai-SB" w:hint="eastAsia"/>
+                <w:rFonts w:ascii="標楷體" w:hAnsi="標楷體" w:hint="eastAsia"/>
                 <w:szCs w:val="24"/>
               </w:rPr>
               <w:t>□</w:t>
             </w:r>
             <w:r>
               <w:rPr>
-                <w:rFonts w:hAnsi="DFKai-SB"/>
+                <w:rFonts w:hAnsi="標楷體"/>
                 <w:szCs w:val="24"/>
               </w:rPr>
               <w:t>化學作業</w:t>
@@ -394,7 +381,7 @@
             </w:r>
             <w:r>
               <w:rPr>
-                <w:rFonts w:hAnsi="DFKai-SB"/>
+                <w:rFonts w:hAnsi="標楷體"/>
                 <w:szCs w:val="24"/>
               </w:rPr>
               <w:t xml:space="preserve">　　</w:t>
@@ -410,7 +397,7 @@
             </w:pPr>
             <w:r>
               <w:rPr>
-                <w:rFonts w:hAnsi="DFKai-SB"/>
+                <w:rFonts w:hAnsi="標楷體"/>
                 <w:color w:val="000000"/>
                 <w:szCs w:val="24"/>
               </w:rPr>
@@ -455,7 +442,7 @@
             </w:r>
             <w:r>
               <w:rPr>
-                <w:rFonts w:hAnsi="DFKai-SB"/>
+                <w:rFonts w:hAnsi="標楷體"/>
                 <w:color w:val="000000"/>
                 <w:szCs w:val="24"/>
               </w:rPr>
@@ -476,7 +463,6 @@
               </w:rPr>
               <w:t>{</w:t>
             </w:r>
-            <w:proofErr w:type="spellStart"/>
             <w:r>
               <w:rPr>
                 <w:color w:val="000000"/>
@@ -484,7 +470,6 @@
               </w:rPr>
               <w:t>factoryArea</w:t>
             </w:r>
-            <w:proofErr w:type="spellEnd"/>
             <w:r>
               <w:rPr>
                 <w:rFonts w:hint="eastAsia"/>
@@ -502,7 +487,7 @@
             </w:r>
             <w:r>
               <w:rPr>
-                <w:rFonts w:hAnsi="DFKai-SB"/>
+                <w:rFonts w:hAnsi="標楷體"/>
                 <w:color w:val="000000"/>
                 <w:szCs w:val="24"/>
               </w:rPr>
@@ -523,7 +508,6 @@
               </w:rPr>
               <w:t xml:space="preserve"> {</w:t>
             </w:r>
-            <w:proofErr w:type="spellStart"/>
             <w:r>
               <w:rPr>
                 <w:color w:val="000000"/>
@@ -531,7 +515,6 @@
               </w:rPr>
               <w:t>projectNo</w:t>
             </w:r>
-            <w:proofErr w:type="spellEnd"/>
             <w:r>
               <w:rPr>
                 <w:rFonts w:hint="eastAsia"/>
@@ -549,7 +532,7 @@
             </w:r>
             <w:r>
               <w:rPr>
-                <w:rFonts w:hAnsi="DFKai-SB"/>
+                <w:rFonts w:hAnsi="標楷體"/>
                 <w:color w:val="000000"/>
                 <w:szCs w:val="24"/>
               </w:rPr>
@@ -568,25 +551,7 @@
                 <w:color w:val="000000"/>
                 <w:szCs w:val="24"/>
               </w:rPr>
-              <w:t>{</w:t>
-            </w:r>
-            <w:proofErr w:type="spellStart"/>
-            <w:r>
-              <w:rPr>
-                <w:rFonts w:hint="eastAsia"/>
-                <w:color w:val="000000"/>
-                <w:szCs w:val="24"/>
-              </w:rPr>
-              <w:t>applyDate</w:t>
-            </w:r>
-            <w:proofErr w:type="spellEnd"/>
-            <w:r>
-              <w:rPr>
-                <w:rFonts w:hint="eastAsia"/>
-                <w:color w:val="000000"/>
-                <w:szCs w:val="24"/>
-              </w:rPr>
-              <w:t>}</w:t>
+              <w:t>{applyDate}</w:t>
             </w:r>
           </w:p>
         </w:tc>
@@ -618,7 +583,7 @@
             </w:pPr>
             <w:r>
               <w:rPr>
-                <w:rFonts w:hAnsi="DFKai-SB"/>
+                <w:rFonts w:hAnsi="標楷體"/>
                 <w:color w:val="000000"/>
                 <w:szCs w:val="24"/>
               </w:rPr>
@@ -655,7 +620,7 @@
             </w:pPr>
             <w:r>
               <w:rPr>
-                <w:rFonts w:hAnsi="DFKai-SB"/>
+                <w:rFonts w:hAnsi="標楷體"/>
                 <w:color w:val="000000"/>
               </w:rPr>
               <w:t>代碼</w:t>
@@ -685,14 +650,14 @@
             </w:pPr>
             <w:r>
               <w:rPr>
-                <w:rFonts w:hAnsi="DFKai-SB"/>
+                <w:rFonts w:hAnsi="標楷體"/>
                 <w:color w:val="000000"/>
               </w:rPr>
               <w:t>檢點</w:t>
             </w:r>
             <w:r>
               <w:rPr>
-                <w:rFonts w:hAnsi="DFKai-SB"/>
+                <w:rFonts w:hAnsi="標楷體"/>
                 <w:color w:val="000000"/>
               </w:rPr>
               <w:t>項目</w:t>
@@ -722,7 +687,7 @@
             </w:pPr>
             <w:r>
               <w:rPr>
-                <w:rFonts w:hAnsi="DFKai-SB"/>
+                <w:rFonts w:hAnsi="標楷體"/>
                 <w:color w:val="000000"/>
               </w:rPr>
               <w:t>結</w:t>
@@ -735,7 +700,7 @@
             </w:r>
             <w:r>
               <w:rPr>
-                <w:rFonts w:hAnsi="DFKai-SB"/>
+                <w:rFonts w:hAnsi="標楷體"/>
                 <w:color w:val="000000"/>
               </w:rPr>
               <w:t>果</w:t>
@@ -764,7 +729,7 @@
             </w:pPr>
             <w:r>
               <w:rPr>
-                <w:rFonts w:hAnsi="DFKai-SB"/>
+                <w:rFonts w:hAnsi="標楷體"/>
                 <w:color w:val="000000"/>
                 <w:spacing w:val="-2"/>
               </w:rPr>
@@ -782,7 +747,7 @@
             </w:pPr>
             <w:r>
               <w:rPr>
-                <w:rFonts w:hAnsi="DFKai-SB"/>
+                <w:rFonts w:hAnsi="標楷體"/>
                 <w:color w:val="000000"/>
                 <w:spacing w:val="-2"/>
               </w:rPr>
@@ -797,7 +762,7 @@
             </w:r>
             <w:r>
               <w:rPr>
-                <w:rFonts w:hAnsi="DFKai-SB"/>
+                <w:rFonts w:hAnsi="標楷體"/>
                 <w:color w:val="000000"/>
                 <w:spacing w:val="-2"/>
               </w:rPr>
@@ -898,7 +863,7 @@
             </w:pPr>
             <w:r>
               <w:rPr>
-                <w:rFonts w:hAnsi="DFKai-SB"/>
+                <w:rFonts w:hAnsi="標楷體"/>
                 <w:color w:val="000000"/>
               </w:rPr>
               <w:t>正常</w:t>
@@ -927,7 +892,7 @@
             </w:pPr>
             <w:r>
               <w:rPr>
-                <w:rFonts w:hAnsi="DFKai-SB"/>
+                <w:rFonts w:hAnsi="標楷體"/>
                 <w:color w:val="000000"/>
               </w:rPr>
               <w:t>異常</w:t>
@@ -984,7 +949,7 @@
             </w:pPr>
             <w:r>
               <w:rPr>
-                <w:rFonts w:hAnsi="DFKai-SB"/>
+                <w:rFonts w:hAnsi="標楷體"/>
                 <w:color w:val="000000"/>
                 <w:szCs w:val="24"/>
               </w:rPr>
@@ -1001,7 +966,7 @@
             </w:pPr>
             <w:r>
               <w:rPr>
-                <w:rFonts w:hAnsi="DFKai-SB"/>
+                <w:rFonts w:hAnsi="標楷體"/>
                 <w:color w:val="000000"/>
                 <w:szCs w:val="24"/>
               </w:rPr>
@@ -1018,7 +983,7 @@
             </w:pPr>
             <w:r>
               <w:rPr>
-                <w:rFonts w:hAnsi="DFKai-SB"/>
+                <w:rFonts w:hAnsi="標楷體"/>
                 <w:color w:val="000000"/>
                 <w:szCs w:val="24"/>
               </w:rPr>
@@ -1035,7 +1000,7 @@
             </w:pPr>
             <w:r>
               <w:rPr>
-                <w:rFonts w:hAnsi="DFKai-SB"/>
+                <w:rFonts w:hAnsi="標楷體"/>
                 <w:color w:val="000000"/>
                 <w:szCs w:val="24"/>
               </w:rPr>
@@ -1052,7 +1017,7 @@
             </w:pPr>
             <w:r>
               <w:rPr>
-                <w:rFonts w:hAnsi="DFKai-SB"/>
+                <w:rFonts w:hAnsi="標楷體"/>
                 <w:color w:val="000000"/>
                 <w:szCs w:val="24"/>
               </w:rPr>
@@ -1102,7 +1067,7 @@
             </w:pPr>
             <w:r>
               <w:rPr>
-                <w:rFonts w:hAnsi="DFKai-SB"/>
+                <w:rFonts w:hAnsi="標楷體"/>
               </w:rPr>
               <w:t>依照施工地點之地形、地物使用下列之安全器具：</w:t>
             </w:r>
@@ -1111,7 +1076,7 @@
             </w:r>
             <w:r>
               <w:rPr>
-                <w:rFonts w:hAnsi="DFKai-SB"/>
+                <w:rFonts w:hAnsi="標楷體"/>
               </w:rPr>
               <w:t>施工架</w:t>
             </w:r>
@@ -1120,7 +1085,7 @@
             </w:r>
             <w:r>
               <w:rPr>
-                <w:rFonts w:hAnsi="DFKai-SB"/>
+                <w:rFonts w:hAnsi="標楷體"/>
               </w:rPr>
               <w:t>作業平台</w:t>
             </w:r>
@@ -1129,7 +1094,7 @@
             </w:r>
             <w:r>
               <w:rPr>
-                <w:rFonts w:hAnsi="DFKai-SB"/>
+                <w:rFonts w:hAnsi="標楷體"/>
               </w:rPr>
               <w:t>含牢固護欄</w:t>
             </w:r>
@@ -1138,7 +1103,7 @@
             </w:r>
             <w:r>
               <w:rPr>
-                <w:rFonts w:hAnsi="DFKai-SB"/>
+                <w:rFonts w:hAnsi="標楷體"/>
               </w:rPr>
               <w:t>自動升降機</w:t>
             </w:r>
@@ -1147,7 +1112,7 @@
             </w:r>
             <w:r>
               <w:rPr>
-                <w:rFonts w:hAnsi="DFKai-SB"/>
+                <w:rFonts w:hAnsi="標楷體"/>
               </w:rPr>
               <w:t>安全帶</w:t>
             </w:r>
@@ -1156,7 +1121,7 @@
             </w:r>
             <w:r>
               <w:rPr>
-                <w:rFonts w:hAnsi="DFKai-SB"/>
+                <w:rFonts w:hAnsi="標楷體"/>
               </w:rPr>
               <w:t>安全網</w:t>
             </w:r>
@@ -1165,7 +1130,7 @@
             </w:r>
             <w:r>
               <w:rPr>
-                <w:rFonts w:hAnsi="DFKai-SB"/>
+                <w:rFonts w:hAnsi="標楷體"/>
               </w:rPr>
               <w:t>字梯</w:t>
             </w:r>
@@ -1174,7 +1139,7 @@
             </w:r>
             <w:r>
               <w:rPr>
-                <w:rFonts w:hAnsi="DFKai-SB"/>
+                <w:rFonts w:hAnsi="標楷體"/>
               </w:rPr>
               <w:t>安全母索</w:t>
             </w:r>
@@ -1183,7 +1148,7 @@
             </w:r>
             <w:r>
               <w:rPr>
-                <w:rFonts w:hAnsi="DFKai-SB"/>
+                <w:rFonts w:hAnsi="標楷體"/>
               </w:rPr>
               <w:t>其他防墜措施。</w:t>
             </w:r>
@@ -1227,6 +1192,32 @@
                 <w:color w:val="000000"/>
               </w:rPr>
               <w:t>01Normal}</w:t>
+            </w:r>
+            <w:r>
+              <w:rPr>
+                <w:color w:val="000000"/>
+              </w:rPr>
+              <w:t>{items.</w:t>
+            </w:r>
+            <w:r>
+              <w:rPr>
+                <w:rFonts w:hint="eastAsia"/>
+                <w:color w:val="000000"/>
+              </w:rPr>
+              <w:t>B</w:t>
+            </w:r>
+            <w:r>
+              <w:rPr>
+                <w:rFonts w:hint="eastAsia"/>
+                <w:color w:val="000000"/>
+              </w:rPr>
+              <w:t>B</w:t>
+            </w:r>
+            <w:r>
+              <w:rPr>
+                <w:color w:val="000000"/>
+              </w:rPr>
+              <w:t>01NotApplicable}</w:t>
             </w:r>
           </w:p>
         </w:tc>
@@ -1377,7 +1368,7 @@
             </w:pPr>
             <w:r>
               <w:rPr>
-                <w:rFonts w:hAnsi="DFKai-SB"/>
+                <w:rFonts w:hAnsi="標楷體"/>
               </w:rPr>
               <w:t>未僱用下列人員從事高架作業：</w:t>
             </w:r>
@@ -1386,7 +1377,7 @@
             </w:r>
             <w:r>
               <w:rPr>
-                <w:rFonts w:hAnsi="DFKai-SB"/>
+                <w:rFonts w:hAnsi="標楷體"/>
               </w:rPr>
               <w:t>患有高血壓、心血管疾病或貧血者</w:t>
             </w:r>
@@ -1395,7 +1386,7 @@
             </w:r>
             <w:r>
               <w:rPr>
-                <w:rFonts w:hAnsi="DFKai-SB"/>
+                <w:rFonts w:hAnsi="標楷體"/>
               </w:rPr>
               <w:t>曾患有癲癇精神或神精疾病</w:t>
             </w:r>
@@ -1404,7 +1395,7 @@
             </w:r>
             <w:r>
               <w:rPr>
-                <w:rFonts w:hAnsi="DFKai-SB"/>
+                <w:rFonts w:hAnsi="標楷體"/>
               </w:rPr>
               <w:t>平衡機能失常者</w:t>
             </w:r>
@@ -1413,7 +1404,7 @@
             </w:r>
             <w:r>
               <w:rPr>
-                <w:rFonts w:hAnsi="DFKai-SB"/>
+                <w:rFonts w:hAnsi="標楷體"/>
               </w:rPr>
               <w:t>患有哮喘症者</w:t>
             </w:r>
@@ -1422,7 +1413,7 @@
             </w:r>
             <w:r>
               <w:rPr>
-                <w:rFonts w:hAnsi="DFKai-SB"/>
+                <w:rFonts w:hAnsi="標楷體"/>
               </w:rPr>
               <w:t>四肢不全者</w:t>
             </w:r>
@@ -1431,7 +1422,7 @@
             </w:r>
             <w:r>
               <w:rPr>
-                <w:rFonts w:hAnsi="DFKai-SB"/>
+                <w:rFonts w:hAnsi="標楷體"/>
               </w:rPr>
               <w:t>色盲者</w:t>
             </w:r>
@@ -1440,7 +1431,7 @@
             </w:r>
             <w:r>
               <w:rPr>
-                <w:rFonts w:hAnsi="DFKai-SB"/>
+                <w:rFonts w:hAnsi="標楷體"/>
               </w:rPr>
               <w:t>聽力不正常者</w:t>
             </w:r>
@@ -1449,24 +1440,16 @@
             </w:r>
             <w:r>
               <w:rPr>
-                <w:rFonts w:hAnsi="DFKai-SB"/>
+                <w:rFonts w:hAnsi="標楷體"/>
               </w:rPr>
               <w:t>酗酒者</w:t>
             </w:r>
             <w:r>
-              <w:t>(</w:t>
-            </w:r>
-            <w:proofErr w:type="spellStart"/>
-            <w:r>
-              <w:t>i</w:t>
-            </w:r>
-            <w:proofErr w:type="spellEnd"/>
-            <w:r>
-              <w:t>)</w:t>
-            </w:r>
-            <w:r>
-              <w:rPr>
-                <w:rFonts w:hAnsi="DFKai-SB"/>
+              <w:t>(i)</w:t>
+            </w:r>
+            <w:r>
+              <w:rPr>
+                <w:rFonts w:hAnsi="標楷體"/>
               </w:rPr>
               <w:t>身體虛弱者</w:t>
             </w:r>
@@ -1475,7 +1458,7 @@
             </w:r>
             <w:r>
               <w:rPr>
-                <w:rFonts w:hAnsi="DFKai-SB"/>
+                <w:rFonts w:hAnsi="標楷體"/>
               </w:rPr>
               <w:t>情緒不佳有安全顧慮者</w:t>
             </w:r>
@@ -1484,7 +1467,7 @@
             </w:r>
             <w:r>
               <w:rPr>
-                <w:rFonts w:hAnsi="DFKai-SB"/>
+                <w:rFonts w:hAnsi="標楷體"/>
               </w:rPr>
               <w:t>年齡未滿十八歲或超過五十五歲者。</w:t>
             </w:r>
@@ -1541,6 +1524,45 @@
                 <w:color w:val="000000"/>
               </w:rPr>
               <w:t>Normal}</w:t>
+            </w:r>
+            <w:r>
+              <w:rPr>
+                <w:color w:val="000000"/>
+              </w:rPr>
+              <w:t>{items.</w:t>
+            </w:r>
+            <w:r>
+              <w:rPr>
+                <w:rFonts w:hint="eastAsia"/>
+                <w:color w:val="000000"/>
+              </w:rPr>
+              <w:t>B</w:t>
+            </w:r>
+            <w:r>
+              <w:rPr>
+                <w:rFonts w:hint="eastAsia"/>
+                <w:color w:val="000000"/>
+              </w:rPr>
+              <w:t>B</w:t>
+            </w:r>
+            <w:r>
+              <w:rPr>
+                <w:color w:val="000000"/>
+              </w:rPr>
+              <w:t>0</w:t>
+            </w:r>
+            <w:r>
+              <w:rPr>
+                <w:rFonts w:hint="eastAsia"/>
+                <w:color w:val="000000"/>
+              </w:rPr>
+              <w:t>2</w:t>
+            </w:r>
+            <w:r>
+              <w:rPr>
+                <w:color w:val="000000"/>
+              </w:rPr>
+              <w:t>NotApplicable}</w:t>
             </w:r>
           </w:p>
         </w:tc>
@@ -1719,7 +1741,7 @@
             </w:pPr>
             <w:r>
               <w:rPr>
-                <w:rFonts w:hAnsi="DFKai-SB"/>
+                <w:rFonts w:hAnsi="標楷體"/>
               </w:rPr>
               <w:t>施工架上未再搭接梯子或踏凳等從事作業。</w:t>
             </w:r>
@@ -1776,6 +1798,45 @@
                 <w:color w:val="000000"/>
               </w:rPr>
               <w:t>Normal}</w:t>
+            </w:r>
+            <w:r>
+              <w:rPr>
+                <w:color w:val="000000"/>
+              </w:rPr>
+              <w:t>{items.</w:t>
+            </w:r>
+            <w:r>
+              <w:rPr>
+                <w:rFonts w:hint="eastAsia"/>
+                <w:color w:val="000000"/>
+              </w:rPr>
+              <w:t>B</w:t>
+            </w:r>
+            <w:r>
+              <w:rPr>
+                <w:rFonts w:hint="eastAsia"/>
+                <w:color w:val="000000"/>
+              </w:rPr>
+              <w:t>B</w:t>
+            </w:r>
+            <w:r>
+              <w:rPr>
+                <w:color w:val="000000"/>
+              </w:rPr>
+              <w:t>0</w:t>
+            </w:r>
+            <w:r>
+              <w:rPr>
+                <w:rFonts w:hint="eastAsia"/>
+                <w:color w:val="000000"/>
+              </w:rPr>
+              <w:t>3</w:t>
+            </w:r>
+            <w:r>
+              <w:rPr>
+                <w:color w:val="000000"/>
+              </w:rPr>
+              <w:t>NotApplicable}</w:t>
             </w:r>
           </w:p>
         </w:tc>
@@ -1954,7 +2015,7 @@
             </w:pPr>
             <w:r>
               <w:rPr>
-                <w:rFonts w:hAnsi="DFKai-SB"/>
+                <w:rFonts w:hAnsi="標楷體"/>
               </w:rPr>
               <w:t>移動式施工架於定位時應踩下車輪煞車器固定。</w:t>
             </w:r>
@@ -2011,6 +2072,45 @@
                 <w:color w:val="000000"/>
               </w:rPr>
               <w:t>Normal}</w:t>
+            </w:r>
+            <w:r>
+              <w:rPr>
+                <w:color w:val="000000"/>
+              </w:rPr>
+              <w:t>{items.</w:t>
+            </w:r>
+            <w:r>
+              <w:rPr>
+                <w:rFonts w:hint="eastAsia"/>
+                <w:color w:val="000000"/>
+              </w:rPr>
+              <w:t>B</w:t>
+            </w:r>
+            <w:r>
+              <w:rPr>
+                <w:rFonts w:hint="eastAsia"/>
+                <w:color w:val="000000"/>
+              </w:rPr>
+              <w:t>B</w:t>
+            </w:r>
+            <w:r>
+              <w:rPr>
+                <w:color w:val="000000"/>
+              </w:rPr>
+              <w:t>0</w:t>
+            </w:r>
+            <w:r>
+              <w:rPr>
+                <w:rFonts w:hint="eastAsia"/>
+                <w:color w:val="000000"/>
+              </w:rPr>
+              <w:t>4</w:t>
+            </w:r>
+            <w:r>
+              <w:rPr>
+                <w:color w:val="000000"/>
+              </w:rPr>
+              <w:t>NotApplicable}</w:t>
             </w:r>
           </w:p>
         </w:tc>
@@ -2189,7 +2289,7 @@
             </w:pPr>
             <w:r>
               <w:rPr>
-                <w:rFonts w:hAnsi="DFKai-SB"/>
+                <w:rFonts w:hAnsi="標楷體"/>
               </w:rPr>
               <w:t>人員位於施工架上時，未移動施工架。</w:t>
             </w:r>
@@ -2246,6 +2346,45 @@
                 <w:color w:val="000000"/>
               </w:rPr>
               <w:t>Normal}</w:t>
+            </w:r>
+            <w:r>
+              <w:rPr>
+                <w:color w:val="000000"/>
+              </w:rPr>
+              <w:t>{items.</w:t>
+            </w:r>
+            <w:r>
+              <w:rPr>
+                <w:rFonts w:hint="eastAsia"/>
+                <w:color w:val="000000"/>
+              </w:rPr>
+              <w:t>B</w:t>
+            </w:r>
+            <w:r>
+              <w:rPr>
+                <w:rFonts w:hint="eastAsia"/>
+                <w:color w:val="000000"/>
+              </w:rPr>
+              <w:t>B</w:t>
+            </w:r>
+            <w:r>
+              <w:rPr>
+                <w:color w:val="000000"/>
+              </w:rPr>
+              <w:t>0</w:t>
+            </w:r>
+            <w:r>
+              <w:rPr>
+                <w:rFonts w:hint="eastAsia"/>
+                <w:color w:val="000000"/>
+              </w:rPr>
+              <w:t>5</w:t>
+            </w:r>
+            <w:r>
+              <w:rPr>
+                <w:color w:val="000000"/>
+              </w:rPr>
+              <w:t>NotApplicable}</w:t>
             </w:r>
           </w:p>
         </w:tc>
@@ -2424,7 +2563,7 @@
             </w:pPr>
             <w:r>
               <w:rPr>
-                <w:rFonts w:hAnsi="DFKai-SB"/>
+                <w:rFonts w:hAnsi="標楷體"/>
               </w:rPr>
               <w:t>施工使用</w:t>
             </w:r>
@@ -2433,7 +2572,7 @@
             </w:r>
             <w:r>
               <w:rPr>
-                <w:rFonts w:hAnsi="DFKai-SB"/>
+                <w:rFonts w:hAnsi="標楷體"/>
               </w:rPr>
               <w:t>字梯時，以一人在梯上一人在下扶持</w:t>
             </w:r>
@@ -2442,7 +2581,7 @@
             </w:r>
             <w:r>
               <w:rPr>
-                <w:rFonts w:hAnsi="DFKai-SB"/>
+                <w:rFonts w:hAnsi="標楷體"/>
               </w:rPr>
               <w:t>字梯之夥同方式作業</w:t>
             </w:r>
@@ -2451,7 +2590,7 @@
             </w:r>
             <w:r>
               <w:rPr>
-                <w:rFonts w:hAnsi="DFKai-SB"/>
+                <w:rFonts w:hAnsi="標楷體"/>
               </w:rPr>
               <w:t>作業廠區規定時適用</w:t>
             </w:r>
@@ -2460,7 +2599,7 @@
             </w:r>
             <w:r>
               <w:rPr>
-                <w:rFonts w:hAnsi="DFKai-SB"/>
+                <w:rFonts w:hAnsi="標楷體"/>
               </w:rPr>
               <w:t>。</w:t>
             </w:r>
@@ -2517,6 +2656,45 @@
                 <w:color w:val="000000"/>
               </w:rPr>
               <w:t>Normal}</w:t>
+            </w:r>
+            <w:r>
+              <w:rPr>
+                <w:color w:val="000000"/>
+              </w:rPr>
+              <w:t>{items.</w:t>
+            </w:r>
+            <w:r>
+              <w:rPr>
+                <w:rFonts w:hint="eastAsia"/>
+                <w:color w:val="000000"/>
+              </w:rPr>
+              <w:t>B</w:t>
+            </w:r>
+            <w:r>
+              <w:rPr>
+                <w:rFonts w:hint="eastAsia"/>
+                <w:color w:val="000000"/>
+              </w:rPr>
+              <w:t>B</w:t>
+            </w:r>
+            <w:r>
+              <w:rPr>
+                <w:color w:val="000000"/>
+              </w:rPr>
+              <w:t>0</w:t>
+            </w:r>
+            <w:r>
+              <w:rPr>
+                <w:rFonts w:hint="eastAsia"/>
+                <w:color w:val="000000"/>
+              </w:rPr>
+              <w:t>6</w:t>
+            </w:r>
+            <w:r>
+              <w:rPr>
+                <w:color w:val="000000"/>
+              </w:rPr>
+              <w:t>NotApplicable}</w:t>
             </w:r>
           </w:p>
         </w:tc>
@@ -2695,7 +2873,7 @@
             </w:pPr>
             <w:r>
               <w:rPr>
-                <w:rFonts w:hAnsi="DFKai-SB"/>
+                <w:rFonts w:hAnsi="標楷體"/>
               </w:rPr>
               <w:t>未使用損毀凹陷的</w:t>
             </w:r>
@@ -2704,7 +2882,7 @@
             </w:r>
             <w:r>
               <w:rPr>
-                <w:rFonts w:hAnsi="DFKai-SB"/>
+                <w:rFonts w:hAnsi="標楷體"/>
               </w:rPr>
               <w:t>字梯、施工架。</w:t>
             </w:r>
@@ -2761,6 +2939,45 @@
                 <w:color w:val="000000"/>
               </w:rPr>
               <w:t>Normal}</w:t>
+            </w:r>
+            <w:r>
+              <w:rPr>
+                <w:color w:val="000000"/>
+              </w:rPr>
+              <w:t>{items.</w:t>
+            </w:r>
+            <w:r>
+              <w:rPr>
+                <w:rFonts w:hint="eastAsia"/>
+                <w:color w:val="000000"/>
+              </w:rPr>
+              <w:t>B</w:t>
+            </w:r>
+            <w:r>
+              <w:rPr>
+                <w:rFonts w:hint="eastAsia"/>
+                <w:color w:val="000000"/>
+              </w:rPr>
+              <w:t>B</w:t>
+            </w:r>
+            <w:r>
+              <w:rPr>
+                <w:color w:val="000000"/>
+              </w:rPr>
+              <w:t>0</w:t>
+            </w:r>
+            <w:r>
+              <w:rPr>
+                <w:rFonts w:hint="eastAsia"/>
+                <w:color w:val="000000"/>
+              </w:rPr>
+              <w:t>7</w:t>
+            </w:r>
+            <w:r>
+              <w:rPr>
+                <w:color w:val="000000"/>
+              </w:rPr>
+              <w:t>NotApplicable}</w:t>
             </w:r>
           </w:p>
         </w:tc>
@@ -2939,7 +3156,7 @@
             </w:pPr>
             <w:r>
               <w:rPr>
-                <w:rFonts w:hAnsi="DFKai-SB"/>
+                <w:rFonts w:hAnsi="標楷體"/>
                 <w:lang w:val="af-ZA"/>
               </w:rPr>
               <w:t>高差超過</w:t>
@@ -2961,7 +3178,7 @@
               </w:r>
               <w:r>
                 <w:rPr>
-                  <w:rFonts w:hAnsi="DFKai-SB"/>
+                  <w:rFonts w:hAnsi="標楷體"/>
                   <w:lang w:val="af-ZA"/>
                 </w:rPr>
                 <w:t>公尺</w:t>
@@ -2969,7 +3186,7 @@
             </w:smartTag>
             <w:r>
               <w:rPr>
-                <w:rFonts w:hAnsi="DFKai-SB"/>
+                <w:rFonts w:hAnsi="標楷體"/>
                 <w:lang w:val="af-ZA"/>
               </w:rPr>
               <w:t>以上之場所，使用人員能安全上下之設備。</w:t>
@@ -3027,6 +3244,45 @@
                 <w:color w:val="000000"/>
               </w:rPr>
               <w:t>Normal}</w:t>
+            </w:r>
+            <w:r>
+              <w:rPr>
+                <w:color w:val="000000"/>
+              </w:rPr>
+              <w:t>{items.</w:t>
+            </w:r>
+            <w:r>
+              <w:rPr>
+                <w:rFonts w:hint="eastAsia"/>
+                <w:color w:val="000000"/>
+              </w:rPr>
+              <w:t>B</w:t>
+            </w:r>
+            <w:r>
+              <w:rPr>
+                <w:rFonts w:hint="eastAsia"/>
+                <w:color w:val="000000"/>
+              </w:rPr>
+              <w:t>B</w:t>
+            </w:r>
+            <w:r>
+              <w:rPr>
+                <w:color w:val="000000"/>
+              </w:rPr>
+              <w:t>0</w:t>
+            </w:r>
+            <w:r>
+              <w:rPr>
+                <w:rFonts w:hint="eastAsia"/>
+                <w:color w:val="000000"/>
+              </w:rPr>
+              <w:t>8</w:t>
+            </w:r>
+            <w:r>
+              <w:rPr>
+                <w:color w:val="000000"/>
+              </w:rPr>
+              <w:t>NotApplicable}</w:t>
             </w:r>
           </w:p>
         </w:tc>
@@ -3204,7 +3460,7 @@
             </w:pPr>
             <w:r>
               <w:rPr>
-                <w:rFonts w:hAnsi="DFKai-SB"/>
+                <w:rFonts w:hAnsi="標楷體"/>
                 <w:lang w:val="af-ZA"/>
               </w:rPr>
               <w:t>未從高處投下物體，或使用適當之承受設備。</w:t>
@@ -3262,6 +3518,45 @@
                 <w:color w:val="000000"/>
               </w:rPr>
               <w:t>Normal}</w:t>
+            </w:r>
+            <w:r>
+              <w:rPr>
+                <w:color w:val="000000"/>
+              </w:rPr>
+              <w:t>{items.</w:t>
+            </w:r>
+            <w:r>
+              <w:rPr>
+                <w:rFonts w:hint="eastAsia"/>
+                <w:color w:val="000000"/>
+              </w:rPr>
+              <w:t>B</w:t>
+            </w:r>
+            <w:r>
+              <w:rPr>
+                <w:rFonts w:hint="eastAsia"/>
+                <w:color w:val="000000"/>
+              </w:rPr>
+              <w:t>B</w:t>
+            </w:r>
+            <w:r>
+              <w:rPr>
+                <w:color w:val="000000"/>
+              </w:rPr>
+              <w:t>0</w:t>
+            </w:r>
+            <w:r>
+              <w:rPr>
+                <w:rFonts w:hint="eastAsia"/>
+                <w:color w:val="000000"/>
+              </w:rPr>
+              <w:t>9</w:t>
+            </w:r>
+            <w:r>
+              <w:rPr>
+                <w:color w:val="000000"/>
+              </w:rPr>
+              <w:t>NotApplicable}</w:t>
             </w:r>
           </w:p>
         </w:tc>
@@ -3415,14 +3710,14 @@
             <w:pPr>
               <w:jc w:val="center"/>
               <w:rPr>
-                <w:rFonts w:hAnsi="DFKai-SB"/>
+                <w:rFonts w:hAnsi="標楷體"/>
                 <w:color w:val="FF0000"/>
                 <w:lang w:val="af-ZA"/>
               </w:rPr>
             </w:pPr>
             <w:r>
               <w:rPr>
-                <w:rFonts w:hAnsi="DFKai-SB" w:hint="eastAsia"/>
+                <w:rFonts w:hAnsi="標楷體" w:hint="eastAsia"/>
                 <w:color w:val="FF0000"/>
                 <w:lang w:val="af-ZA"/>
               </w:rPr>
@@ -3445,14 +3740,14 @@
           <w:p>
             <w:pPr>
               <w:rPr>
-                <w:rFonts w:hAnsi="DFKai-SB"/>
+                <w:rFonts w:hAnsi="標楷體"/>
                 <w:color w:val="FF0000"/>
                 <w:lang w:val="af-ZA"/>
               </w:rPr>
             </w:pPr>
             <w:r>
               <w:rPr>
-                <w:rFonts w:hAnsi="DFKai-SB" w:hint="eastAsia"/>
+                <w:rFonts w:hAnsi="標楷體" w:hint="eastAsia"/>
                 <w:color w:val="FF0000"/>
                 <w:lang w:val="af-ZA"/>
               </w:rPr>
@@ -3498,6 +3793,45 @@
                 <w:color w:val="000000"/>
               </w:rPr>
               <w:t>Normal}</w:t>
+            </w:r>
+            <w:r>
+              <w:rPr>
+                <w:color w:val="000000"/>
+              </w:rPr>
+              <w:t>{items.</w:t>
+            </w:r>
+            <w:r>
+              <w:rPr>
+                <w:rFonts w:hint="eastAsia"/>
+                <w:color w:val="000000"/>
+              </w:rPr>
+              <w:t>B</w:t>
+            </w:r>
+            <w:r>
+              <w:rPr>
+                <w:rFonts w:hint="eastAsia"/>
+                <w:color w:val="000000"/>
+              </w:rPr>
+              <w:t>B</w:t>
+            </w:r>
+            <w:r>
+              <w:rPr>
+                <w:color w:val="000000"/>
+              </w:rPr>
+              <w:t>1</w:t>
+            </w:r>
+            <w:r>
+              <w:rPr>
+                <w:rFonts w:hint="eastAsia"/>
+                <w:color w:val="000000"/>
+              </w:rPr>
+              <w:t>0</w:t>
+            </w:r>
+            <w:r>
+              <w:rPr>
+                <w:color w:val="000000"/>
+              </w:rPr>
+              <w:t>NotApplicable}</w:t>
             </w:r>
           </w:p>
         </w:tc>
@@ -3623,14 +3957,14 @@
             <w:pPr>
               <w:jc w:val="center"/>
               <w:rPr>
-                <w:rFonts w:hAnsi="DFKai-SB"/>
+                <w:rFonts w:hAnsi="標楷體"/>
                 <w:color w:val="FF0000"/>
                 <w:lang w:val="af-ZA"/>
               </w:rPr>
             </w:pPr>
             <w:r>
               <w:rPr>
-                <w:rFonts w:hAnsi="DFKai-SB" w:hint="eastAsia"/>
+                <w:rFonts w:hAnsi="標楷體" w:hint="eastAsia"/>
                 <w:color w:val="FF0000"/>
                 <w:lang w:val="af-ZA"/>
               </w:rPr>
@@ -3653,14 +3987,14 @@
           <w:p>
             <w:pPr>
               <w:rPr>
-                <w:rFonts w:hAnsi="DFKai-SB"/>
+                <w:rFonts w:hAnsi="標楷體"/>
                 <w:color w:val="FF0000"/>
                 <w:lang w:val="af-ZA"/>
               </w:rPr>
             </w:pPr>
             <w:r>
               <w:rPr>
-                <w:rFonts w:hAnsi="DFKai-SB" w:hint="eastAsia"/>
+                <w:rFonts w:hAnsi="標楷體" w:hint="eastAsia"/>
                 <w:color w:val="FF0000"/>
                 <w:lang w:val="af-ZA"/>
               </w:rPr>
@@ -3706,6 +4040,32 @@
                 <w:color w:val="000000"/>
               </w:rPr>
               <w:t>1Normal}</w:t>
+            </w:r>
+            <w:r>
+              <w:rPr>
+                <w:color w:val="000000"/>
+              </w:rPr>
+              <w:t>{items.</w:t>
+            </w:r>
+            <w:r>
+              <w:rPr>
+                <w:rFonts w:hint="eastAsia"/>
+                <w:color w:val="000000"/>
+              </w:rPr>
+              <w:t>B</w:t>
+            </w:r>
+            <w:r>
+              <w:rPr>
+                <w:rFonts w:hint="eastAsia"/>
+                <w:color w:val="000000"/>
+              </w:rPr>
+              <w:t>B1</w:t>
+            </w:r>
+            <w:r>
+              <w:rPr>
+                <w:color w:val="000000"/>
+              </w:rPr>
+              <w:t>1NotApplicable}</w:t>
             </w:r>
           </w:p>
         </w:tc>
@@ -3831,14 +4191,14 @@
             <w:pPr>
               <w:jc w:val="center"/>
               <w:rPr>
-                <w:rFonts w:hAnsi="DFKai-SB"/>
+                <w:rFonts w:hAnsi="標楷體"/>
                 <w:color w:val="FF0000"/>
                 <w:lang w:val="af-ZA"/>
               </w:rPr>
             </w:pPr>
             <w:r>
               <w:rPr>
-                <w:rFonts w:hAnsi="DFKai-SB" w:hint="eastAsia"/>
+                <w:rFonts w:hAnsi="標楷體" w:hint="eastAsia"/>
                 <w:color w:val="FF0000"/>
                 <w:lang w:val="af-ZA"/>
               </w:rPr>
@@ -3861,14 +4221,14 @@
           <w:p>
             <w:pPr>
               <w:rPr>
-                <w:rFonts w:hAnsi="DFKai-SB"/>
+                <w:rFonts w:hAnsi="標楷體"/>
                 <w:color w:val="FF0000"/>
                 <w:lang w:val="af-ZA"/>
               </w:rPr>
             </w:pPr>
             <w:r>
               <w:rPr>
-                <w:rFonts w:hAnsi="DFKai-SB" w:hint="eastAsia"/>
+                <w:rFonts w:hAnsi="標楷體" w:hint="eastAsia"/>
                 <w:color w:val="FF0000"/>
                 <w:lang w:val="af-ZA"/>
               </w:rPr>
@@ -3914,6 +4274,32 @@
                 <w:color w:val="000000"/>
               </w:rPr>
               <w:t>Normal}</w:t>
+            </w:r>
+            <w:r>
+              <w:rPr>
+                <w:color w:val="000000"/>
+              </w:rPr>
+              <w:t>{items.</w:t>
+            </w:r>
+            <w:r>
+              <w:rPr>
+                <w:rFonts w:hint="eastAsia"/>
+                <w:color w:val="000000"/>
+              </w:rPr>
+              <w:t>B</w:t>
+            </w:r>
+            <w:r>
+              <w:rPr>
+                <w:rFonts w:hint="eastAsia"/>
+                <w:color w:val="000000"/>
+              </w:rPr>
+              <w:t>B12</w:t>
+            </w:r>
+            <w:r>
+              <w:rPr>
+                <w:color w:val="000000"/>
+              </w:rPr>
+              <w:t>NotApplicable}</w:t>
             </w:r>
           </w:p>
         </w:tc>
@@ -4039,14 +4425,14 @@
             <w:pPr>
               <w:jc w:val="center"/>
               <w:rPr>
-                <w:rFonts w:hAnsi="DFKai-SB"/>
+                <w:rFonts w:hAnsi="標楷體"/>
                 <w:color w:val="FF0000"/>
                 <w:lang w:val="af-ZA"/>
               </w:rPr>
             </w:pPr>
             <w:r>
               <w:rPr>
-                <w:rFonts w:hAnsi="DFKai-SB" w:hint="eastAsia"/>
+                <w:rFonts w:hAnsi="標楷體" w:hint="eastAsia"/>
                 <w:color w:val="FF0000"/>
                 <w:lang w:val="af-ZA"/>
               </w:rPr>
@@ -4069,14 +4455,14 @@
           <w:p>
             <w:pPr>
               <w:rPr>
-                <w:rFonts w:hAnsi="DFKai-SB"/>
+                <w:rFonts w:hAnsi="標楷體"/>
                 <w:color w:val="FF0000"/>
                 <w:lang w:val="af-ZA"/>
               </w:rPr>
             </w:pPr>
             <w:r>
               <w:rPr>
-                <w:rFonts w:hAnsi="DFKai-SB" w:hint="eastAsia"/>
+                <w:rFonts w:hAnsi="標楷體" w:hint="eastAsia"/>
                 <w:color w:val="FF0000"/>
                 <w:lang w:val="af-ZA"/>
               </w:rPr>
@@ -4122,6 +4508,32 @@
                 <w:color w:val="000000"/>
               </w:rPr>
               <w:t>Normal}</w:t>
+            </w:r>
+            <w:r>
+              <w:rPr>
+                <w:color w:val="000000"/>
+              </w:rPr>
+              <w:t>{items.</w:t>
+            </w:r>
+            <w:r>
+              <w:rPr>
+                <w:rFonts w:hint="eastAsia"/>
+                <w:color w:val="000000"/>
+              </w:rPr>
+              <w:t>B</w:t>
+            </w:r>
+            <w:r>
+              <w:rPr>
+                <w:rFonts w:hint="eastAsia"/>
+                <w:color w:val="000000"/>
+              </w:rPr>
+              <w:t>B13</w:t>
+            </w:r>
+            <w:r>
+              <w:rPr>
+                <w:color w:val="000000"/>
+              </w:rPr>
+              <w:t>NotApplicable}</w:t>
             </w:r>
           </w:p>
         </w:tc>
@@ -4247,14 +4659,14 @@
             <w:pPr>
               <w:jc w:val="center"/>
               <w:rPr>
-                <w:rFonts w:hAnsi="DFKai-SB"/>
+                <w:rFonts w:hAnsi="標楷體"/>
                 <w:color w:val="FF0000"/>
                 <w:lang w:val="af-ZA"/>
               </w:rPr>
             </w:pPr>
             <w:r>
               <w:rPr>
-                <w:rFonts w:hAnsi="DFKai-SB" w:hint="eastAsia"/>
+                <w:rFonts w:hAnsi="標楷體" w:hint="eastAsia"/>
                 <w:color w:val="FF0000"/>
                 <w:lang w:val="af-ZA"/>
               </w:rPr>
@@ -4277,14 +4689,14 @@
           <w:p>
             <w:pPr>
               <w:rPr>
-                <w:rFonts w:hAnsi="DFKai-SB"/>
+                <w:rFonts w:hAnsi="標楷體"/>
                 <w:color w:val="FF0000"/>
                 <w:lang w:val="af-ZA"/>
               </w:rPr>
             </w:pPr>
             <w:r>
               <w:rPr>
-                <w:rFonts w:hAnsi="DFKai-SB" w:hint="eastAsia"/>
+                <w:rFonts w:hAnsi="標楷體" w:hint="eastAsia"/>
                 <w:color w:val="FF0000"/>
                 <w:lang w:val="af-ZA"/>
               </w:rPr>
@@ -4330,6 +4742,32 @@
                 <w:color w:val="000000"/>
               </w:rPr>
               <w:t>Normal}</w:t>
+            </w:r>
+            <w:r>
+              <w:rPr>
+                <w:color w:val="000000"/>
+              </w:rPr>
+              <w:t>{items.</w:t>
+            </w:r>
+            <w:r>
+              <w:rPr>
+                <w:rFonts w:hint="eastAsia"/>
+                <w:color w:val="000000"/>
+              </w:rPr>
+              <w:t>B</w:t>
+            </w:r>
+            <w:r>
+              <w:rPr>
+                <w:rFonts w:hint="eastAsia"/>
+                <w:color w:val="000000"/>
+              </w:rPr>
+              <w:t>B14</w:t>
+            </w:r>
+            <w:r>
+              <w:rPr>
+                <w:color w:val="000000"/>
+              </w:rPr>
+              <w:t>NotApplicable}</w:t>
             </w:r>
           </w:p>
         </w:tc>
@@ -4455,14 +4893,14 @@
             <w:pPr>
               <w:jc w:val="center"/>
               <w:rPr>
-                <w:rFonts w:hAnsi="DFKai-SB"/>
+                <w:rFonts w:hAnsi="標楷體"/>
                 <w:color w:val="FF0000"/>
                 <w:lang w:val="af-ZA"/>
               </w:rPr>
             </w:pPr>
             <w:r>
               <w:rPr>
-                <w:rFonts w:hAnsi="DFKai-SB" w:hint="eastAsia"/>
+                <w:rFonts w:hAnsi="標楷體" w:hint="eastAsia"/>
                 <w:color w:val="FF0000"/>
                 <w:lang w:val="af-ZA"/>
               </w:rPr>
@@ -4485,14 +4923,14 @@
           <w:p>
             <w:pPr>
               <w:rPr>
-                <w:rFonts w:hAnsi="DFKai-SB"/>
+                <w:rFonts w:hAnsi="標楷體"/>
                 <w:color w:val="FF0000"/>
                 <w:lang w:val="af-ZA"/>
               </w:rPr>
             </w:pPr>
             <w:r>
               <w:rPr>
-                <w:rFonts w:hAnsi="DFKai-SB" w:hint="eastAsia"/>
+                <w:rFonts w:hAnsi="標楷體" w:hint="eastAsia"/>
                 <w:color w:val="FF0000"/>
                 <w:lang w:val="af-ZA"/>
               </w:rPr>
@@ -4538,6 +4976,32 @@
                 <w:color w:val="000000"/>
               </w:rPr>
               <w:t>Normal}</w:t>
+            </w:r>
+            <w:r>
+              <w:rPr>
+                <w:color w:val="000000"/>
+              </w:rPr>
+              <w:t>{items.</w:t>
+            </w:r>
+            <w:r>
+              <w:rPr>
+                <w:rFonts w:hint="eastAsia"/>
+                <w:color w:val="000000"/>
+              </w:rPr>
+              <w:t>B</w:t>
+            </w:r>
+            <w:r>
+              <w:rPr>
+                <w:rFonts w:hint="eastAsia"/>
+                <w:color w:val="000000"/>
+              </w:rPr>
+              <w:t>B15</w:t>
+            </w:r>
+            <w:r>
+              <w:rPr>
+                <w:color w:val="000000"/>
+              </w:rPr>
+              <w:t>NotApplicable}</w:t>
             </w:r>
           </w:p>
         </w:tc>
@@ -4663,14 +5127,14 @@
             <w:pPr>
               <w:jc w:val="center"/>
               <w:rPr>
-                <w:rFonts w:hAnsi="DFKai-SB"/>
+                <w:rFonts w:hAnsi="標楷體"/>
                 <w:color w:val="FF0000"/>
                 <w:lang w:val="af-ZA"/>
               </w:rPr>
             </w:pPr>
             <w:r>
               <w:rPr>
-                <w:rFonts w:hAnsi="DFKai-SB" w:hint="eastAsia"/>
+                <w:rFonts w:hAnsi="標楷體" w:hint="eastAsia"/>
                 <w:color w:val="FF0000"/>
                 <w:lang w:val="af-ZA"/>
               </w:rPr>
@@ -4693,14 +5157,14 @@
           <w:p>
             <w:pPr>
               <w:rPr>
-                <w:rFonts w:hAnsi="DFKai-SB"/>
+                <w:rFonts w:hAnsi="標楷體"/>
                 <w:color w:val="FF0000"/>
                 <w:lang w:val="af-ZA"/>
               </w:rPr>
             </w:pPr>
             <w:r>
               <w:rPr>
-                <w:rFonts w:hAnsi="DFKai-SB" w:hint="eastAsia"/>
+                <w:rFonts w:hAnsi="標楷體" w:hint="eastAsia"/>
                 <w:color w:val="FF0000"/>
                 <w:lang w:val="af-ZA"/>
               </w:rPr>
@@ -4746,6 +5210,32 @@
                 <w:color w:val="000000"/>
               </w:rPr>
               <w:t>Normal}</w:t>
+            </w:r>
+            <w:r>
+              <w:rPr>
+                <w:color w:val="000000"/>
+              </w:rPr>
+              <w:t>{items.</w:t>
+            </w:r>
+            <w:r>
+              <w:rPr>
+                <w:rFonts w:hint="eastAsia"/>
+                <w:color w:val="000000"/>
+              </w:rPr>
+              <w:t>B</w:t>
+            </w:r>
+            <w:r>
+              <w:rPr>
+                <w:rFonts w:hint="eastAsia"/>
+                <w:color w:val="000000"/>
+              </w:rPr>
+              <w:t>B16</w:t>
+            </w:r>
+            <w:r>
+              <w:rPr>
+                <w:color w:val="000000"/>
+              </w:rPr>
+              <w:t>NotApplicable}</w:t>
             </w:r>
           </w:p>
         </w:tc>
@@ -4871,14 +5361,14 @@
             <w:pPr>
               <w:jc w:val="center"/>
               <w:rPr>
-                <w:rFonts w:hAnsi="DFKai-SB"/>
+                <w:rFonts w:hAnsi="標楷體"/>
                 <w:color w:val="FF0000"/>
                 <w:lang w:val="af-ZA"/>
               </w:rPr>
             </w:pPr>
             <w:r>
               <w:rPr>
-                <w:rFonts w:hAnsi="DFKai-SB" w:hint="eastAsia"/>
+                <w:rFonts w:hAnsi="標楷體" w:hint="eastAsia"/>
                 <w:color w:val="FF0000"/>
                 <w:lang w:val="af-ZA"/>
               </w:rPr>
@@ -4901,14 +5391,14 @@
           <w:p>
             <w:pPr>
               <w:rPr>
-                <w:rFonts w:hAnsi="DFKai-SB"/>
+                <w:rFonts w:hAnsi="標楷體"/>
                 <w:color w:val="FF0000"/>
                 <w:lang w:val="af-ZA"/>
               </w:rPr>
             </w:pPr>
             <w:r>
               <w:rPr>
-                <w:rFonts w:hAnsi="DFKai-SB" w:hint="eastAsia"/>
+                <w:rFonts w:hAnsi="標楷體" w:hint="eastAsia"/>
                 <w:color w:val="FF0000"/>
                 <w:lang w:val="af-ZA"/>
               </w:rPr>
@@ -4954,6 +5444,32 @@
                 <w:color w:val="000000"/>
               </w:rPr>
               <w:t>Normal}</w:t>
+            </w:r>
+            <w:r>
+              <w:rPr>
+                <w:color w:val="000000"/>
+              </w:rPr>
+              <w:t>{items.</w:t>
+            </w:r>
+            <w:r>
+              <w:rPr>
+                <w:rFonts w:hint="eastAsia"/>
+                <w:color w:val="000000"/>
+              </w:rPr>
+              <w:t>B</w:t>
+            </w:r>
+            <w:r>
+              <w:rPr>
+                <w:rFonts w:hint="eastAsia"/>
+                <w:color w:val="000000"/>
+              </w:rPr>
+              <w:t>B17</w:t>
+            </w:r>
+            <w:r>
+              <w:rPr>
+                <w:color w:val="000000"/>
+              </w:rPr>
+              <w:t>NotApplicable}</w:t>
             </w:r>
           </w:p>
         </w:tc>
@@ -5200,7 +5716,7 @@
             </w:pPr>
             <w:r>
               <w:rPr>
-                <w:rFonts w:hAnsi="DFKai-SB"/>
+                <w:rFonts w:hAnsi="標楷體"/>
                 <w:color w:val="000000"/>
                 <w:szCs w:val="24"/>
               </w:rPr>
@@ -5235,7 +5751,6 @@
               </w:rPr>
               <w:t>{%</w:t>
             </w:r>
-            <w:proofErr w:type="spellStart"/>
             <w:r>
               <w:rPr>
                 <w:color w:val="000000"/>
@@ -5243,7 +5758,6 @@
               </w:rPr>
               <w:t>preWorkSupervisorSignature</w:t>
             </w:r>
-            <w:proofErr w:type="spellEnd"/>
             <w:r>
               <w:rPr>
                 <w:rFonts w:hint="eastAsia"/>
@@ -5275,7 +5789,7 @@
             </w:pPr>
             <w:r>
               <w:rPr>
-                <w:rFonts w:hAnsi="DFKai-SB"/>
+                <w:rFonts w:hAnsi="標楷體"/>
                 <w:color w:val="000000"/>
                 <w:szCs w:val="24"/>
               </w:rPr>
@@ -5311,7 +5825,6 @@
               </w:rPr>
               <w:t>{%</w:t>
             </w:r>
-            <w:proofErr w:type="spellStart"/>
             <w:r>
               <w:rPr>
                 <w:color w:val="000000"/>
@@ -5319,7 +5832,6 @@
               </w:rPr>
               <w:t>preWorkWorkerSignature</w:t>
             </w:r>
-            <w:proofErr w:type="spellEnd"/>
             <w:r>
               <w:rPr>
                 <w:rFonts w:hint="eastAsia"/>
@@ -5352,7 +5864,7 @@
             </w:pPr>
             <w:r>
               <w:rPr>
-                <w:rFonts w:hAnsi="DFKai-SB"/>
+                <w:rFonts w:hAnsi="標楷體"/>
                 <w:color w:val="000000"/>
                 <w:szCs w:val="24"/>
               </w:rPr>
@@ -5387,7 +5899,6 @@
               </w:rPr>
               <w:t>{</w:t>
             </w:r>
-            <w:proofErr w:type="spellStart"/>
             <w:r>
               <w:rPr>
                 <w:color w:val="000000"/>
@@ -5395,7 +5906,6 @@
               </w:rPr>
               <w:t>preWorkCheckTime</w:t>
             </w:r>
-            <w:proofErr w:type="spellEnd"/>
             <w:r>
               <w:rPr>
                 <w:rFonts w:hint="eastAsia"/>
@@ -5414,7 +5924,7 @@
         <w:ind w:leftChars="-150" w:left="-360" w:right="49" w:firstLineChars="200" w:firstLine="440"/>
         <w:jc w:val="both"/>
         <w:rPr>
-          <w:rFonts w:hAnsi="DFKai-SB"/>
+          <w:rFonts w:hAnsi="標楷體"/>
           <w:bCs/>
           <w:color w:val="000000"/>
           <w:sz w:val="22"/>
@@ -5427,7 +5937,7 @@
         <w:ind w:leftChars="-150" w:left="-360" w:right="49" w:firstLineChars="200" w:firstLine="440"/>
         <w:jc w:val="both"/>
         <w:rPr>
-          <w:rFonts w:hAnsi="DFKai-SB"/>
+          <w:rFonts w:hAnsi="標楷體"/>
           <w:bCs/>
           <w:color w:val="000000"/>
           <w:sz w:val="22"/>
@@ -5461,7 +5971,7 @@
       </w:r>
       <w:r>
         <w:rPr>
-          <w:rFonts w:hAnsi="DFKai-SB"/>
+          <w:rFonts w:hAnsi="標楷體"/>
           <w:b/>
           <w:color w:val="000000"/>
           <w:sz w:val="32"/>
@@ -5470,7 +5980,7 @@
       </w:r>
       <w:r>
         <w:rPr>
-          <w:rFonts w:hAnsi="DFKai-SB" w:hint="eastAsia"/>
+          <w:rFonts w:hAnsi="標楷體" w:hint="eastAsia"/>
           <w:b/>
           <w:color w:val="000000"/>
           <w:sz w:val="32"/>
@@ -5479,7 +5989,7 @@
       </w:r>
       <w:r>
         <w:rPr>
-          <w:rFonts w:hAnsi="DFKai-SB"/>
+          <w:rFonts w:hAnsi="標楷體"/>
           <w:b/>
           <w:color w:val="000000"/>
           <w:sz w:val="32"/>
@@ -5501,7 +6011,6 @@
           <w:sz w:val="32"/>
         </w:rPr>
       </w:pPr>
-      <w:proofErr w:type="spellStart"/>
       <w:r>
         <w:rPr>
           <w:rFonts w:ascii="Times New Roman"/>
@@ -5511,19 +6020,7 @@
           <w:color w:val="000000"/>
           <w:sz w:val="32"/>
         </w:rPr>
-        <w:t>Marketech</w:t>
-      </w:r>
-      <w:proofErr w:type="spellEnd"/>
-      <w:r>
-        <w:rPr>
-          <w:rFonts w:ascii="Times New Roman"/>
-          <w:b/>
-          <w:i/>
-          <w:iCs/>
-          <w:color w:val="000000"/>
-          <w:sz w:val="32"/>
-        </w:rPr>
-        <w:t xml:space="preserve"> International Corp.</w:t>
+        <w:t>Marketech International Corp.</w:t>
       </w:r>
     </w:p>
     <w:p>
@@ -5543,7 +6040,7 @@
       </w:pPr>
       <w:r>
         <w:rPr>
-          <w:rFonts w:hAnsi="DFKai-SB"/>
+          <w:rFonts w:hAnsi="標楷體"/>
           <w:b/>
           <w:color w:val="000000"/>
           <w:sz w:val="36"/>
@@ -5599,7 +6096,7 @@
             </w:pPr>
             <w:r>
               <w:rPr>
-                <w:rFonts w:hAnsi="DFKai-SB"/>
+                <w:rFonts w:hAnsi="標楷體"/>
                 <w:color w:val="000000"/>
                 <w:szCs w:val="24"/>
               </w:rPr>
@@ -5608,63 +6105,63 @@
             </w:r>
             <w:r>
               <w:rPr>
-                <w:rFonts w:ascii="DFKai-SB" w:hAnsi="DFKai-SB" w:hint="eastAsia"/>
+                <w:rFonts w:ascii="標楷體" w:hAnsi="標楷體" w:hint="eastAsia"/>
                 <w:szCs w:val="24"/>
               </w:rPr>
               <w:t>□</w:t>
             </w:r>
             <w:r>
               <w:rPr>
-                <w:rFonts w:hAnsi="DFKai-SB"/>
+                <w:rFonts w:hAnsi="標楷體"/>
                 <w:szCs w:val="24"/>
               </w:rPr>
               <w:t xml:space="preserve">動火作業　　　</w:t>
             </w:r>
             <w:r>
               <w:rPr>
-                <w:rFonts w:ascii="DFKai-SB" w:hAnsi="DFKai-SB"/>
+                <w:rFonts w:ascii="標楷體" w:hAnsi="標楷體"/>
                 <w:szCs w:val="24"/>
               </w:rPr>
               <w:t xml:space="preserve">　</w:t>
             </w:r>
             <w:r>
               <w:rPr>
-                <w:rFonts w:ascii="DFKai-SB" w:hAnsi="DFKai-SB" w:hint="eastAsia"/>
+                <w:rFonts w:ascii="標楷體" w:hAnsi="標楷體" w:hint="eastAsia"/>
                 <w:szCs w:val="24"/>
               </w:rPr>
               <w:t>■</w:t>
             </w:r>
             <w:r>
               <w:rPr>
-                <w:rFonts w:hAnsi="DFKai-SB"/>
+                <w:rFonts w:hAnsi="標楷體"/>
                 <w:szCs w:val="24"/>
               </w:rPr>
               <w:t xml:space="preserve">高架作業　　　　　</w:t>
             </w:r>
             <w:r>
               <w:rPr>
-                <w:rFonts w:ascii="DFKai-SB" w:hAnsi="DFKai-SB" w:hint="eastAsia"/>
+                <w:rFonts w:ascii="標楷體" w:hAnsi="標楷體" w:hint="eastAsia"/>
                 <w:szCs w:val="24"/>
               </w:rPr>
               <w:t>□</w:t>
             </w:r>
             <w:r>
               <w:rPr>
-                <w:rFonts w:hAnsi="DFKai-SB"/>
+                <w:rFonts w:hAnsi="標楷體"/>
                 <w:szCs w:val="24"/>
               </w:rPr>
               <w:t xml:space="preserve">局限空間作業　　</w:t>
             </w:r>
             <w:r>
               <w:rPr>
-                <w:rFonts w:ascii="DFKai-SB" w:hAnsi="DFKai-SB" w:hint="eastAsia"/>
+                <w:rFonts w:ascii="標楷體" w:hAnsi="標楷體" w:hint="eastAsia"/>
                 <w:szCs w:val="24"/>
               </w:rPr>
               <w:t>□</w:t>
             </w:r>
             <w:r>
               <w:rPr>
-                <w:rFonts w:hAnsi="DFKai-SB"/>
+                <w:rFonts w:hAnsi="標楷體"/>
                 <w:szCs w:val="24"/>
               </w:rPr>
               <w:t>電力作業</w:t>
@@ -5677,7 +6174,7 @@
             </w:r>
             <w:r>
               <w:rPr>
-                <w:rFonts w:hAnsi="DFKai-SB"/>
+                <w:rFonts w:hAnsi="標楷體"/>
                 <w:szCs w:val="24"/>
               </w:rPr>
               <w:t xml:space="preserve">　　　　　　</w:t>
@@ -5690,42 +6187,42 @@
             </w:r>
             <w:r>
               <w:rPr>
-                <w:rFonts w:ascii="DFKai-SB" w:hAnsi="DFKai-SB" w:hint="eastAsia"/>
+                <w:rFonts w:ascii="標楷體" w:hAnsi="標楷體" w:hint="eastAsia"/>
                 <w:szCs w:val="24"/>
               </w:rPr>
               <w:t>□</w:t>
             </w:r>
             <w:r>
               <w:rPr>
-                <w:rFonts w:hAnsi="DFKai-SB"/>
+                <w:rFonts w:hAnsi="標楷體"/>
                 <w:szCs w:val="24"/>
               </w:rPr>
               <w:t xml:space="preserve">吊籠作業　　　　</w:t>
             </w:r>
             <w:r>
               <w:rPr>
-                <w:rFonts w:ascii="DFKai-SB" w:hAnsi="DFKai-SB" w:hint="eastAsia"/>
+                <w:rFonts w:ascii="標楷體" w:hAnsi="標楷體" w:hint="eastAsia"/>
                 <w:szCs w:val="24"/>
               </w:rPr>
               <w:t>□</w:t>
             </w:r>
             <w:r>
               <w:rPr>
-                <w:rFonts w:hAnsi="DFKai-SB"/>
+                <w:rFonts w:hAnsi="標楷體"/>
                 <w:szCs w:val="24"/>
               </w:rPr>
               <w:t xml:space="preserve">起重吊掛作業　　　</w:t>
             </w:r>
             <w:r>
               <w:rPr>
-                <w:rFonts w:ascii="DFKai-SB" w:hAnsi="DFKai-SB" w:hint="eastAsia"/>
+                <w:rFonts w:ascii="標楷體" w:hAnsi="標楷體" w:hint="eastAsia"/>
                 <w:szCs w:val="24"/>
               </w:rPr>
               <w:t>□</w:t>
             </w:r>
             <w:r>
               <w:rPr>
-                <w:rFonts w:hAnsi="DFKai-SB"/>
+                <w:rFonts w:hAnsi="標楷體"/>
                 <w:szCs w:val="24"/>
               </w:rPr>
               <w:t>施工架組裝作業</w:t>
@@ -5738,14 +6235,14 @@
             </w:r>
             <w:r>
               <w:rPr>
-                <w:rFonts w:ascii="DFKai-SB" w:hAnsi="DFKai-SB" w:hint="eastAsia"/>
+                <w:rFonts w:ascii="標楷體" w:hAnsi="標楷體" w:hint="eastAsia"/>
                 <w:szCs w:val="24"/>
               </w:rPr>
               <w:t>□</w:t>
             </w:r>
             <w:r>
               <w:rPr>
-                <w:rFonts w:hAnsi="DFKai-SB"/>
+                <w:rFonts w:hAnsi="標楷體"/>
                 <w:szCs w:val="24"/>
               </w:rPr>
               <w:t>管線拆離作業</w:t>
@@ -5758,35 +6255,35 @@
             </w:r>
             <w:r>
               <w:rPr>
-                <w:rFonts w:hAnsi="DFKai-SB"/>
+                <w:rFonts w:hAnsi="標楷體"/>
                 <w:szCs w:val="24"/>
               </w:rPr>
               <w:t xml:space="preserve">　　　　</w:t>
             </w:r>
             <w:r>
               <w:rPr>
-                <w:rFonts w:ascii="DFKai-SB" w:hAnsi="DFKai-SB" w:hint="eastAsia"/>
+                <w:rFonts w:ascii="標楷體" w:hAnsi="標楷體" w:hint="eastAsia"/>
                 <w:szCs w:val="24"/>
               </w:rPr>
               <w:t>□</w:t>
             </w:r>
             <w:r>
               <w:rPr>
-                <w:rFonts w:hAnsi="DFKai-SB"/>
+                <w:rFonts w:hAnsi="標楷體"/>
                 <w:szCs w:val="24"/>
               </w:rPr>
               <w:t xml:space="preserve">開口作業　　　　</w:t>
             </w:r>
             <w:r>
               <w:rPr>
-                <w:rFonts w:ascii="DFKai-SB" w:hAnsi="DFKai-SB" w:hint="eastAsia"/>
+                <w:rFonts w:ascii="標楷體" w:hAnsi="標楷體" w:hint="eastAsia"/>
                 <w:szCs w:val="24"/>
               </w:rPr>
               <w:t>□</w:t>
             </w:r>
             <w:r>
               <w:rPr>
-                <w:rFonts w:hAnsi="DFKai-SB"/>
+                <w:rFonts w:hAnsi="標楷體"/>
                 <w:szCs w:val="24"/>
               </w:rPr>
               <w:t>化學作業</w:t>
@@ -5799,7 +6296,7 @@
             </w:r>
             <w:r>
               <w:rPr>
-                <w:rFonts w:hAnsi="DFKai-SB"/>
+                <w:rFonts w:hAnsi="標楷體"/>
                 <w:szCs w:val="24"/>
               </w:rPr>
               <w:t xml:space="preserve">　　</w:t>
@@ -5815,7 +6312,7 @@
             </w:pPr>
             <w:r>
               <w:rPr>
-                <w:rFonts w:hAnsi="DFKai-SB"/>
+                <w:rFonts w:hAnsi="標楷體"/>
                 <w:color w:val="000000"/>
                 <w:szCs w:val="24"/>
               </w:rPr>
@@ -5830,7 +6327,7 @@
             </w:r>
             <w:r>
               <w:rPr>
-                <w:rFonts w:hAnsi="DFKai-SB"/>
+                <w:rFonts w:hAnsi="標楷體"/>
                 <w:color w:val="000000"/>
                 <w:szCs w:val="24"/>
               </w:rPr>
@@ -5845,7 +6342,7 @@
             </w:r>
             <w:r>
               <w:rPr>
-                <w:rFonts w:hAnsi="DFKai-SB"/>
+                <w:rFonts w:hAnsi="標楷體"/>
                 <w:color w:val="000000"/>
                 <w:szCs w:val="24"/>
               </w:rPr>
@@ -5860,7 +6357,7 @@
             </w:r>
             <w:r>
               <w:rPr>
-                <w:rFonts w:hAnsi="DFKai-SB"/>
+                <w:rFonts w:hAnsi="標楷體"/>
                 <w:color w:val="000000"/>
                 <w:szCs w:val="24"/>
               </w:rPr>
@@ -5907,7 +6404,7 @@
             </w:pPr>
             <w:r>
               <w:rPr>
-                <w:rFonts w:hAnsi="DFKai-SB"/>
+                <w:rFonts w:hAnsi="標楷體"/>
                 <w:color w:val="000000"/>
                 <w:szCs w:val="24"/>
               </w:rPr>
@@ -5943,7 +6440,7 @@
             </w:pPr>
             <w:r>
               <w:rPr>
-                <w:rFonts w:hAnsi="DFKai-SB"/>
+                <w:rFonts w:hAnsi="標楷體"/>
                 <w:color w:val="000000"/>
               </w:rPr>
               <w:t>代碼</w:t>
@@ -5972,7 +6469,7 @@
             </w:pPr>
             <w:r>
               <w:rPr>
-                <w:rFonts w:hAnsi="DFKai-SB"/>
+                <w:rFonts w:hAnsi="標楷體"/>
                 <w:color w:val="000000"/>
               </w:rPr>
               <w:t>檢點項目</w:t>
@@ -6002,7 +6499,7 @@
             </w:pPr>
             <w:r>
               <w:rPr>
-                <w:rFonts w:hAnsi="DFKai-SB"/>
+                <w:rFonts w:hAnsi="標楷體"/>
                 <w:color w:val="000000"/>
               </w:rPr>
               <w:t>結</w:t>
@@ -6015,7 +6512,7 @@
             </w:r>
             <w:r>
               <w:rPr>
-                <w:rFonts w:hAnsi="DFKai-SB"/>
+                <w:rFonts w:hAnsi="標楷體"/>
                 <w:color w:val="000000"/>
               </w:rPr>
               <w:t>果</w:t>
@@ -6043,7 +6540,7 @@
             </w:pPr>
             <w:r>
               <w:rPr>
-                <w:rFonts w:hAnsi="DFKai-SB"/>
+                <w:rFonts w:hAnsi="標楷體"/>
                 <w:color w:val="000000"/>
                 <w:spacing w:val="-2"/>
               </w:rPr>
@@ -6061,7 +6558,7 @@
             </w:pPr>
             <w:r>
               <w:rPr>
-                <w:rFonts w:hAnsi="DFKai-SB"/>
+                <w:rFonts w:hAnsi="標楷體"/>
                 <w:color w:val="000000"/>
                 <w:spacing w:val="-2"/>
               </w:rPr>
@@ -6076,7 +6573,7 @@
             </w:r>
             <w:r>
               <w:rPr>
-                <w:rFonts w:hAnsi="DFKai-SB"/>
+                <w:rFonts w:hAnsi="標楷體"/>
                 <w:color w:val="000000"/>
                 <w:spacing w:val="-2"/>
               </w:rPr>
@@ -6105,7 +6602,7 @@
             <w:pPr>
               <w:jc w:val="center"/>
               <w:rPr>
-                <w:rFonts w:hAnsi="DFKai-SB"/>
+                <w:rFonts w:hAnsi="標楷體"/>
                 <w:color w:val="000000"/>
                 <w:szCs w:val="24"/>
               </w:rPr>
@@ -6149,7 +6646,7 @@
               <w:spacing w:line="280" w:lineRule="exact"/>
               <w:textAlignment w:val="auto"/>
               <w:rPr>
-                <w:rFonts w:eastAsia="DFKai-SB"/>
+                <w:rFonts w:eastAsia="標楷體"/>
                 <w:kern w:val="2"/>
                 <w:szCs w:val="24"/>
               </w:rPr>
@@ -6178,7 +6675,7 @@
             </w:pPr>
             <w:r>
               <w:rPr>
-                <w:rFonts w:hAnsi="DFKai-SB"/>
+                <w:rFonts w:hAnsi="標楷體"/>
                 <w:color w:val="000000"/>
               </w:rPr>
               <w:t>正常</w:t>
@@ -6207,7 +6704,7 @@
             </w:pPr>
             <w:r>
               <w:rPr>
-                <w:rFonts w:hAnsi="DFKai-SB"/>
+                <w:rFonts w:hAnsi="標楷體"/>
                 <w:color w:val="000000"/>
               </w:rPr>
               <w:t>異常</w:t>
@@ -6261,7 +6758,7 @@
             </w:pPr>
             <w:r>
               <w:rPr>
-                <w:rFonts w:hAnsi="DFKai-SB"/>
+                <w:rFonts w:hAnsi="標楷體"/>
                 <w:color w:val="000000"/>
                 <w:szCs w:val="24"/>
               </w:rPr>
@@ -6272,14 +6769,14 @@
             <w:pPr>
               <w:jc w:val="center"/>
               <w:rPr>
-                <w:rFonts w:hAnsi="DFKai-SB"/>
-                <w:color w:val="000000"/>
-                <w:szCs w:val="24"/>
-              </w:rPr>
-            </w:pPr>
-            <w:r>
-              <w:rPr>
-                <w:rFonts w:hAnsi="DFKai-SB"/>
+                <w:rFonts w:hAnsi="標楷體"/>
+                <w:color w:val="000000"/>
+                <w:szCs w:val="24"/>
+              </w:rPr>
+            </w:pPr>
+            <w:r>
+              <w:rPr>
+                <w:rFonts w:hAnsi="標楷體"/>
                 <w:color w:val="000000"/>
                 <w:szCs w:val="24"/>
               </w:rPr>
@@ -6296,7 +6793,7 @@
             </w:pPr>
             <w:r>
               <w:rPr>
-                <w:rFonts w:hAnsi="DFKai-SB"/>
+                <w:rFonts w:hAnsi="標楷體"/>
                 <w:color w:val="000000"/>
                 <w:szCs w:val="24"/>
               </w:rPr>
@@ -6313,7 +6810,7 @@
             </w:pPr>
             <w:r>
               <w:rPr>
-                <w:rFonts w:hAnsi="DFKai-SB"/>
+                <w:rFonts w:hAnsi="標楷體"/>
                 <w:color w:val="000000"/>
                 <w:szCs w:val="24"/>
               </w:rPr>
@@ -6324,14 +6821,14 @@
             <w:pPr>
               <w:jc w:val="center"/>
               <w:rPr>
-                <w:rFonts w:hAnsi="DFKai-SB"/>
-                <w:color w:val="000000"/>
-                <w:szCs w:val="24"/>
-              </w:rPr>
-            </w:pPr>
-            <w:r>
-              <w:rPr>
-                <w:rFonts w:hAnsi="DFKai-SB"/>
+                <w:rFonts w:hAnsi="標楷體"/>
+                <w:color w:val="000000"/>
+                <w:szCs w:val="24"/>
+              </w:rPr>
+            </w:pPr>
+            <w:r>
+              <w:rPr>
+                <w:rFonts w:hAnsi="標楷體"/>
                 <w:color w:val="000000"/>
                 <w:szCs w:val="24"/>
               </w:rPr>
@@ -6379,14 +6876,14 @@
               <w:spacing w:line="280" w:lineRule="exact"/>
               <w:textAlignment w:val="auto"/>
               <w:rPr>
-                <w:rFonts w:eastAsia="DFKai-SB"/>
+                <w:rFonts w:eastAsia="標楷體"/>
                 <w:kern w:val="2"/>
                 <w:szCs w:val="24"/>
               </w:rPr>
             </w:pPr>
             <w:r>
               <w:rPr>
-                <w:rFonts w:eastAsia="DFKai-SB" w:hAnsi="DFKai-SB"/>
+                <w:rFonts w:eastAsia="標楷體" w:hAnsi="標楷體"/>
                 <w:kern w:val="2"/>
               </w:rPr>
               <w:t>下班收工後已將電氣設備、氣體鋼瓶關閉。</w:t>
@@ -6418,23 +6915,7 @@
                 <w:rFonts w:hint="eastAsia"/>
                 <w:color w:val="000000"/>
               </w:rPr>
-              <w:t>{</w:t>
-            </w:r>
-            <w:proofErr w:type="gramStart"/>
-            <w:r>
-              <w:rPr>
-                <w:rFonts w:hint="eastAsia"/>
-                <w:color w:val="000000"/>
-              </w:rPr>
-              <w:t>items.AA</w:t>
-            </w:r>
-            <w:proofErr w:type="gramEnd"/>
-            <w:r>
-              <w:rPr>
-                <w:rFonts w:hint="eastAsia"/>
-                <w:color w:val="000000"/>
-              </w:rPr>
-              <w:t>19Normal}</w:t>
+              <w:t>{items.AA19Normal}{items.AA19NotApplicable}</w:t>
             </w:r>
           </w:p>
         </w:tc>
@@ -6462,23 +6943,7 @@
                 <w:rFonts w:hint="eastAsia"/>
                 <w:color w:val="000000"/>
               </w:rPr>
-              <w:t>{</w:t>
-            </w:r>
-            <w:proofErr w:type="gramStart"/>
-            <w:r>
-              <w:rPr>
-                <w:rFonts w:hint="eastAsia"/>
-                <w:color w:val="000000"/>
-              </w:rPr>
-              <w:t>items.AA</w:t>
-            </w:r>
-            <w:proofErr w:type="gramEnd"/>
-            <w:r>
-              <w:rPr>
-                <w:rFonts w:hint="eastAsia"/>
-                <w:color w:val="000000"/>
-              </w:rPr>
-              <w:t>19Abnormal}</w:t>
+              <w:t>{items.AA19Abnormal}</w:t>
             </w:r>
           </w:p>
         </w:tc>
@@ -6507,25 +6972,7 @@
                 <w:color w:val="000000"/>
                 <w:szCs w:val="24"/>
               </w:rPr>
-              <w:t>{</w:t>
-            </w:r>
-            <w:proofErr w:type="gramStart"/>
-            <w:r>
-              <w:rPr>
-                <w:rFonts w:hint="eastAsia"/>
-                <w:color w:val="000000"/>
-                <w:szCs w:val="24"/>
-              </w:rPr>
-              <w:t>fixes.AA</w:t>
-            </w:r>
-            <w:proofErr w:type="gramEnd"/>
-            <w:r>
-              <w:rPr>
-                <w:rFonts w:hint="eastAsia"/>
-                <w:color w:val="000000"/>
-                <w:szCs w:val="24"/>
-              </w:rPr>
-              <w:t>19}</w:t>
+              <w:t>{fixes.AA19}</w:t>
             </w:r>
           </w:p>
         </w:tc>
@@ -6599,49 +7046,49 @@
               <w:spacing w:line="240" w:lineRule="exact"/>
               <w:jc w:val="both"/>
               <w:rPr>
-                <w:rFonts w:eastAsia="DFKai-SB"/>
+                <w:rFonts w:eastAsia="標楷體"/>
                 <w:kern w:val="2"/>
               </w:rPr>
             </w:pPr>
             <w:r>
               <w:rPr>
-                <w:rFonts w:eastAsia="DFKai-SB" w:hAnsi="DFKai-SB"/>
+                <w:rFonts w:eastAsia="標楷體" w:hAnsi="標楷體"/>
               </w:rPr>
               <w:t>已復原安全設施</w:t>
             </w:r>
             <w:r>
               <w:rPr>
-                <w:rFonts w:eastAsia="DFKai-SB"/>
+                <w:rFonts w:eastAsia="標楷體"/>
               </w:rPr>
               <w:t>(</w:t>
             </w:r>
             <w:r>
               <w:rPr>
-                <w:rFonts w:eastAsia="DFKai-SB" w:hAnsi="DFKai-SB"/>
+                <w:rFonts w:eastAsia="標楷體" w:hAnsi="標楷體"/>
               </w:rPr>
               <w:t>如：安全網、平台護欄</w:t>
             </w:r>
             <w:r>
               <w:rPr>
-                <w:rFonts w:eastAsia="DFKai-SB"/>
+                <w:rFonts w:eastAsia="標楷體"/>
               </w:rPr>
               <w:t>….</w:t>
             </w:r>
             <w:r>
               <w:rPr>
-                <w:rFonts w:eastAsia="DFKai-SB" w:hAnsi="DFKai-SB"/>
+                <w:rFonts w:eastAsia="標楷體" w:hAnsi="標楷體"/>
               </w:rPr>
               <w:t>等</w:t>
             </w:r>
             <w:r>
               <w:rPr>
-                <w:rFonts w:eastAsia="DFKai-SB"/>
+                <w:rFonts w:eastAsia="標楷體"/>
               </w:rPr>
               <w:t xml:space="preserve">) </w:t>
             </w:r>
             <w:r>
               <w:rPr>
-                <w:rFonts w:eastAsia="DFKai-SB" w:hAnsi="DFKai-SB"/>
+                <w:rFonts w:eastAsia="標楷體" w:hAnsi="標楷體"/>
               </w:rPr>
               <w:t>。</w:t>
             </w:r>
@@ -6672,23 +7119,7 @@
                 <w:rFonts w:hint="eastAsia"/>
                 <w:color w:val="000000"/>
               </w:rPr>
-              <w:t>{</w:t>
-            </w:r>
-            <w:proofErr w:type="gramStart"/>
-            <w:r>
-              <w:rPr>
-                <w:rFonts w:hint="eastAsia"/>
-                <w:color w:val="000000"/>
-              </w:rPr>
-              <w:t>items.AA</w:t>
-            </w:r>
-            <w:proofErr w:type="gramEnd"/>
-            <w:r>
-              <w:rPr>
-                <w:rFonts w:hint="eastAsia"/>
-                <w:color w:val="000000"/>
-              </w:rPr>
-              <w:t>22Normal}</w:t>
+              <w:t>{items.AA22Normal}{items.AA22NotApplicable}</w:t>
             </w:r>
           </w:p>
         </w:tc>
@@ -6716,23 +7147,7 @@
                 <w:rFonts w:hint="eastAsia"/>
                 <w:color w:val="000000"/>
               </w:rPr>
-              <w:t>{</w:t>
-            </w:r>
-            <w:proofErr w:type="gramStart"/>
-            <w:r>
-              <w:rPr>
-                <w:rFonts w:hint="eastAsia"/>
-                <w:color w:val="000000"/>
-              </w:rPr>
-              <w:t>items.AA</w:t>
-            </w:r>
-            <w:proofErr w:type="gramEnd"/>
-            <w:r>
-              <w:rPr>
-                <w:rFonts w:hint="eastAsia"/>
-                <w:color w:val="000000"/>
-              </w:rPr>
-              <w:t>22Abnormal}</w:t>
+              <w:t>{items.AA22Abnormal}</w:t>
             </w:r>
           </w:p>
         </w:tc>
@@ -6761,25 +7176,7 @@
                 <w:color w:val="000000"/>
                 <w:szCs w:val="24"/>
               </w:rPr>
-              <w:t>{</w:t>
-            </w:r>
-            <w:proofErr w:type="gramStart"/>
-            <w:r>
-              <w:rPr>
-                <w:rFonts w:hint="eastAsia"/>
-                <w:color w:val="000000"/>
-                <w:szCs w:val="24"/>
-              </w:rPr>
-              <w:t>fixes.AA</w:t>
-            </w:r>
-            <w:proofErr w:type="gramEnd"/>
-            <w:r>
-              <w:rPr>
-                <w:rFonts w:hint="eastAsia"/>
-                <w:color w:val="000000"/>
-                <w:szCs w:val="24"/>
-              </w:rPr>
-              <w:t>22}</w:t>
+              <w:t>{fixes.AA22}</w:t>
             </w:r>
           </w:p>
         </w:tc>
@@ -6856,7 +7253,7 @@
             </w:pPr>
             <w:r>
               <w:rPr>
-                <w:rFonts w:hAnsi="DFKai-SB"/>
+                <w:rFonts w:hAnsi="標楷體"/>
                 <w:szCs w:val="24"/>
               </w:rPr>
               <w:t>每日工程收工前，整理現場、收拾工具，使之恢復正常狀況。</w:t>
@@ -6888,23 +7285,7 @@
                 <w:rFonts w:hint="eastAsia"/>
                 <w:color w:val="000000"/>
               </w:rPr>
-              <w:t>{</w:t>
-            </w:r>
-            <w:proofErr w:type="gramStart"/>
-            <w:r>
-              <w:rPr>
-                <w:rFonts w:hint="eastAsia"/>
-                <w:color w:val="000000"/>
-              </w:rPr>
-              <w:t>items.AB</w:t>
-            </w:r>
-            <w:proofErr w:type="gramEnd"/>
-            <w:r>
-              <w:rPr>
-                <w:rFonts w:hint="eastAsia"/>
-                <w:color w:val="000000"/>
-              </w:rPr>
-              <w:t>01Normal}</w:t>
+              <w:t>{items.AB01Normal}{items.AB01NotApplicable}</w:t>
             </w:r>
           </w:p>
         </w:tc>
@@ -6932,23 +7313,7 @@
                 <w:rFonts w:hint="eastAsia"/>
                 <w:color w:val="000000"/>
               </w:rPr>
-              <w:t>{</w:t>
-            </w:r>
-            <w:proofErr w:type="gramStart"/>
-            <w:r>
-              <w:rPr>
-                <w:rFonts w:hint="eastAsia"/>
-                <w:color w:val="000000"/>
-              </w:rPr>
-              <w:t>items.AB</w:t>
-            </w:r>
-            <w:proofErr w:type="gramEnd"/>
-            <w:r>
-              <w:rPr>
-                <w:rFonts w:hint="eastAsia"/>
-                <w:color w:val="000000"/>
-              </w:rPr>
-              <w:t>01Abnormal}</w:t>
+              <w:t>{items.AB01Abnormal}</w:t>
             </w:r>
           </w:p>
         </w:tc>
@@ -6977,25 +7342,7 @@
                 <w:color w:val="000000"/>
                 <w:szCs w:val="24"/>
               </w:rPr>
-              <w:t>{</w:t>
-            </w:r>
-            <w:proofErr w:type="gramStart"/>
-            <w:r>
-              <w:rPr>
-                <w:rFonts w:hint="eastAsia"/>
-                <w:color w:val="000000"/>
-                <w:szCs w:val="24"/>
-              </w:rPr>
-              <w:t>fixes.AB</w:t>
-            </w:r>
-            <w:proofErr w:type="gramEnd"/>
-            <w:r>
-              <w:rPr>
-                <w:rFonts w:hint="eastAsia"/>
-                <w:color w:val="000000"/>
-                <w:szCs w:val="24"/>
-              </w:rPr>
-              <w:t>01}</w:t>
+              <w:t>{fixes.AB01}</w:t>
             </w:r>
           </w:p>
         </w:tc>
@@ -7072,7 +7419,7 @@
             </w:pPr>
             <w:r>
               <w:rPr>
-                <w:rFonts w:hAnsi="DFKai-SB"/>
+                <w:rFonts w:hAnsi="標楷體"/>
                 <w:szCs w:val="24"/>
               </w:rPr>
               <w:t>每日工作後，將自動昇降機、</w:t>
@@ -7085,7 +7432,7 @@
             </w:r>
             <w:r>
               <w:rPr>
-                <w:rFonts w:hAnsi="DFKai-SB"/>
+                <w:rFonts w:hAnsi="標楷體"/>
                 <w:szCs w:val="24"/>
               </w:rPr>
               <w:t>字梯、施工架等歸回定位。</w:t>
@@ -7117,23 +7464,7 @@
                 <w:rFonts w:hint="eastAsia"/>
                 <w:color w:val="000000"/>
               </w:rPr>
-              <w:t>{</w:t>
-            </w:r>
-            <w:proofErr w:type="gramStart"/>
-            <w:r>
-              <w:rPr>
-                <w:rFonts w:hint="eastAsia"/>
-                <w:color w:val="000000"/>
-              </w:rPr>
-              <w:t>items.AB</w:t>
-            </w:r>
-            <w:proofErr w:type="gramEnd"/>
-            <w:r>
-              <w:rPr>
-                <w:rFonts w:hint="eastAsia"/>
-                <w:color w:val="000000"/>
-              </w:rPr>
-              <w:t>02Normal}</w:t>
+              <w:t>{items.AB02Normal}{items.AB02NotApplicable}</w:t>
             </w:r>
           </w:p>
         </w:tc>
@@ -7161,23 +7492,7 @@
                 <w:rFonts w:hint="eastAsia"/>
                 <w:color w:val="000000"/>
               </w:rPr>
-              <w:t>{</w:t>
-            </w:r>
-            <w:proofErr w:type="gramStart"/>
-            <w:r>
-              <w:rPr>
-                <w:rFonts w:hint="eastAsia"/>
-                <w:color w:val="000000"/>
-              </w:rPr>
-              <w:t>items.AB</w:t>
-            </w:r>
-            <w:proofErr w:type="gramEnd"/>
-            <w:r>
-              <w:rPr>
-                <w:rFonts w:hint="eastAsia"/>
-                <w:color w:val="000000"/>
-              </w:rPr>
-              <w:t>02Abnormal}</w:t>
+              <w:t>{items.AB02Abnormal}</w:t>
             </w:r>
           </w:p>
         </w:tc>
@@ -7206,25 +7521,7 @@
                 <w:color w:val="000000"/>
                 <w:szCs w:val="24"/>
               </w:rPr>
-              <w:t>{</w:t>
-            </w:r>
-            <w:proofErr w:type="gramStart"/>
-            <w:r>
-              <w:rPr>
-                <w:rFonts w:hint="eastAsia"/>
-                <w:color w:val="000000"/>
-                <w:szCs w:val="24"/>
-              </w:rPr>
-              <w:t>fixes.AB</w:t>
-            </w:r>
-            <w:proofErr w:type="gramEnd"/>
-            <w:r>
-              <w:rPr>
-                <w:rFonts w:hint="eastAsia"/>
-                <w:color w:val="000000"/>
-                <w:szCs w:val="24"/>
-              </w:rPr>
-              <w:t>02}</w:t>
+              <w:t>{fixes.AB02}</w:t>
             </w:r>
           </w:p>
         </w:tc>
@@ -7301,7 +7598,7 @@
             </w:pPr>
             <w:r>
               <w:rPr>
-                <w:rFonts w:hAnsi="DFKai-SB"/>
+                <w:rFonts w:hAnsi="標楷體"/>
                 <w:szCs w:val="24"/>
               </w:rPr>
               <w:t>每日工作後，將作業平台上工具及施工物件、材料等收拾完成。</w:t>
@@ -7333,23 +7630,15 @@
                 <w:rFonts w:hint="eastAsia"/>
                 <w:color w:val="000000"/>
               </w:rPr>
-              <w:t>{</w:t>
-            </w:r>
-            <w:proofErr w:type="gramStart"/>
-            <w:r>
-              <w:rPr>
-                <w:rFonts w:hint="eastAsia"/>
-                <w:color w:val="000000"/>
-              </w:rPr>
-              <w:t>items.AB</w:t>
-            </w:r>
-            <w:proofErr w:type="gramEnd"/>
-            <w:r>
-              <w:rPr>
-                <w:rFonts w:hint="eastAsia"/>
-                <w:color w:val="000000"/>
-              </w:rPr>
-              <w:t>03Normal}</w:t>
+              <w:t>{items.AB03</w:t>
+            </w:r>
+            <w:r>
+              <w:rPr>
+                <w:rFonts w:hint="eastAsia"/>
+                <w:color w:val="000000"/>
+              </w:rPr>
+              <w:lastRenderedPageBreak/>
+              <w:t>Normal}{items.AB03NotApplicable}</w:t>
             </w:r>
           </w:p>
         </w:tc>
@@ -7377,23 +7666,16 @@
                 <w:rFonts w:hint="eastAsia"/>
                 <w:color w:val="000000"/>
               </w:rPr>
-              <w:t>{</w:t>
-            </w:r>
-            <w:proofErr w:type="gramStart"/>
-            <w:r>
-              <w:rPr>
-                <w:rFonts w:hint="eastAsia"/>
-                <w:color w:val="000000"/>
-              </w:rPr>
-              <w:t>items.AB</w:t>
-            </w:r>
-            <w:proofErr w:type="gramEnd"/>
-            <w:r>
-              <w:rPr>
-                <w:rFonts w:hint="eastAsia"/>
-                <w:color w:val="000000"/>
-              </w:rPr>
-              <w:t>03Abnormal}</w:t>
+              <w:lastRenderedPageBreak/>
+              <w:t>{items.AB03</w:t>
+            </w:r>
+            <w:r>
+              <w:rPr>
+                <w:rFonts w:hint="eastAsia"/>
+                <w:color w:val="000000"/>
+              </w:rPr>
+              <w:lastRenderedPageBreak/>
+              <w:t>Abnormal}</w:t>
             </w:r>
           </w:p>
         </w:tc>
@@ -7422,25 +7704,8 @@
                 <w:color w:val="000000"/>
                 <w:szCs w:val="24"/>
               </w:rPr>
-              <w:t>{</w:t>
-            </w:r>
-            <w:proofErr w:type="gramStart"/>
-            <w:r>
-              <w:rPr>
-                <w:rFonts w:hint="eastAsia"/>
-                <w:color w:val="000000"/>
-                <w:szCs w:val="24"/>
-              </w:rPr>
-              <w:t>fixes.AB</w:t>
-            </w:r>
-            <w:proofErr w:type="gramEnd"/>
-            <w:r>
-              <w:rPr>
-                <w:rFonts w:hint="eastAsia"/>
-                <w:color w:val="000000"/>
-                <w:szCs w:val="24"/>
-              </w:rPr>
-              <w:t>03}</w:t>
+              <w:lastRenderedPageBreak/>
+              <w:t>{fixes.AB03}</w:t>
             </w:r>
           </w:p>
         </w:tc>
@@ -7517,7 +7782,7 @@
             </w:pPr>
             <w:r>
               <w:rPr>
-                <w:rFonts w:hAnsi="DFKai-SB"/>
+                <w:rFonts w:hAnsi="標楷體"/>
                 <w:szCs w:val="24"/>
               </w:rPr>
               <w:t>庫存區、預置區、堆放區之機具、材料已分類、標示，廢棄物當日清除。</w:t>
@@ -7549,23 +7814,7 @@
                 <w:rFonts w:hint="eastAsia"/>
                 <w:color w:val="000000"/>
               </w:rPr>
-              <w:t>{</w:t>
-            </w:r>
-            <w:proofErr w:type="gramStart"/>
-            <w:r>
-              <w:rPr>
-                <w:rFonts w:hint="eastAsia"/>
-                <w:color w:val="000000"/>
-              </w:rPr>
-              <w:t>items.AB</w:t>
-            </w:r>
-            <w:proofErr w:type="gramEnd"/>
-            <w:r>
-              <w:rPr>
-                <w:rFonts w:hint="eastAsia"/>
-                <w:color w:val="000000"/>
-              </w:rPr>
-              <w:t>04Normal}</w:t>
+              <w:t>{items.AB04Normal}{items.AB04NotApplicable}</w:t>
             </w:r>
           </w:p>
         </w:tc>
@@ -7593,23 +7842,7 @@
                 <w:rFonts w:hint="eastAsia"/>
                 <w:color w:val="000000"/>
               </w:rPr>
-              <w:t>{</w:t>
-            </w:r>
-            <w:proofErr w:type="gramStart"/>
-            <w:r>
-              <w:rPr>
-                <w:rFonts w:hint="eastAsia"/>
-                <w:color w:val="000000"/>
-              </w:rPr>
-              <w:t>items.AB</w:t>
-            </w:r>
-            <w:proofErr w:type="gramEnd"/>
-            <w:r>
-              <w:rPr>
-                <w:rFonts w:hint="eastAsia"/>
-                <w:color w:val="000000"/>
-              </w:rPr>
-              <w:t>04Abnormal}</w:t>
+              <w:t>{items.AB04Abnormal}</w:t>
             </w:r>
           </w:p>
         </w:tc>
@@ -7638,25 +7871,7 @@
                 <w:color w:val="000000"/>
                 <w:szCs w:val="24"/>
               </w:rPr>
-              <w:t>{</w:t>
-            </w:r>
-            <w:proofErr w:type="gramStart"/>
-            <w:r>
-              <w:rPr>
-                <w:rFonts w:hint="eastAsia"/>
-                <w:color w:val="000000"/>
-                <w:szCs w:val="24"/>
-              </w:rPr>
-              <w:t>fixes.AB</w:t>
-            </w:r>
-            <w:proofErr w:type="gramEnd"/>
-            <w:r>
-              <w:rPr>
-                <w:rFonts w:hint="eastAsia"/>
-                <w:color w:val="000000"/>
-                <w:szCs w:val="24"/>
-              </w:rPr>
-              <w:t>04}</w:t>
+              <w:t>{fixes.AB04}</w:t>
             </w:r>
           </w:p>
         </w:tc>
@@ -7733,7 +7948,7 @@
             </w:pPr>
             <w:r>
               <w:rPr>
-                <w:rFonts w:hAnsi="DFKai-SB"/>
+                <w:rFonts w:hAnsi="標楷體"/>
                 <w:szCs w:val="24"/>
               </w:rPr>
               <w:t>每日收工前將物料、工具置於暫存區並將當日垃圾清理乾淨。</w:t>
@@ -7765,23 +7980,7 @@
                 <w:rFonts w:hint="eastAsia"/>
                 <w:color w:val="000000"/>
               </w:rPr>
-              <w:t>{</w:t>
-            </w:r>
-            <w:proofErr w:type="gramStart"/>
-            <w:r>
-              <w:rPr>
-                <w:rFonts w:hint="eastAsia"/>
-                <w:color w:val="000000"/>
-              </w:rPr>
-              <w:t>items.AB</w:t>
-            </w:r>
-            <w:proofErr w:type="gramEnd"/>
-            <w:r>
-              <w:rPr>
-                <w:rFonts w:hint="eastAsia"/>
-                <w:color w:val="000000"/>
-              </w:rPr>
-              <w:t>05Normal}</w:t>
+              <w:t>{items.AB05Normal}{items.AB05NotApplicable}</w:t>
             </w:r>
           </w:p>
         </w:tc>
@@ -7809,23 +8008,7 @@
                 <w:rFonts w:hint="eastAsia"/>
                 <w:color w:val="000000"/>
               </w:rPr>
-              <w:t>{</w:t>
-            </w:r>
-            <w:proofErr w:type="gramStart"/>
-            <w:r>
-              <w:rPr>
-                <w:rFonts w:hint="eastAsia"/>
-                <w:color w:val="000000"/>
-              </w:rPr>
-              <w:t>items.AB</w:t>
-            </w:r>
-            <w:proofErr w:type="gramEnd"/>
-            <w:r>
-              <w:rPr>
-                <w:rFonts w:hint="eastAsia"/>
-                <w:color w:val="000000"/>
-              </w:rPr>
-              <w:t>05Abnormal}</w:t>
+              <w:t>{items.AB05Abnormal}</w:t>
             </w:r>
           </w:p>
         </w:tc>
@@ -7854,25 +8037,7 @@
                 <w:color w:val="000000"/>
                 <w:szCs w:val="24"/>
               </w:rPr>
-              <w:t>{</w:t>
-            </w:r>
-            <w:proofErr w:type="gramStart"/>
-            <w:r>
-              <w:rPr>
-                <w:rFonts w:hint="eastAsia"/>
-                <w:color w:val="000000"/>
-                <w:szCs w:val="24"/>
-              </w:rPr>
-              <w:t>fixes.AB</w:t>
-            </w:r>
-            <w:proofErr w:type="gramEnd"/>
-            <w:r>
-              <w:rPr>
-                <w:rFonts w:hint="eastAsia"/>
-                <w:color w:val="000000"/>
-                <w:szCs w:val="24"/>
-              </w:rPr>
-              <w:t>05}</w:t>
+              <w:t>{fixes.AB05}</w:t>
             </w:r>
           </w:p>
         </w:tc>
@@ -7949,7 +8114,7 @@
             </w:pPr>
             <w:r>
               <w:rPr>
-                <w:rFonts w:hAnsi="DFKai-SB"/>
+                <w:rFonts w:hAnsi="標楷體"/>
                 <w:szCs w:val="24"/>
               </w:rPr>
               <w:t>生活廢棄物依照各區垃圾分類規定丟棄於各分類垃圾桶內。</w:t>
@@ -7981,23 +8146,7 @@
                 <w:rFonts w:hint="eastAsia"/>
                 <w:color w:val="000000"/>
               </w:rPr>
-              <w:t>{</w:t>
-            </w:r>
-            <w:proofErr w:type="gramStart"/>
-            <w:r>
-              <w:rPr>
-                <w:rFonts w:hint="eastAsia"/>
-                <w:color w:val="000000"/>
-              </w:rPr>
-              <w:t>items.AB</w:t>
-            </w:r>
-            <w:proofErr w:type="gramEnd"/>
-            <w:r>
-              <w:rPr>
-                <w:rFonts w:hint="eastAsia"/>
-                <w:color w:val="000000"/>
-              </w:rPr>
-              <w:t>06Normal}</w:t>
+              <w:t>{items.AB06Normal}{items.AB06NotApplicable}</w:t>
             </w:r>
           </w:p>
         </w:tc>
@@ -8025,23 +8174,7 @@
                 <w:rFonts w:hint="eastAsia"/>
                 <w:color w:val="000000"/>
               </w:rPr>
-              <w:t>{</w:t>
-            </w:r>
-            <w:proofErr w:type="gramStart"/>
-            <w:r>
-              <w:rPr>
-                <w:rFonts w:hint="eastAsia"/>
-                <w:color w:val="000000"/>
-              </w:rPr>
-              <w:t>items.AB</w:t>
-            </w:r>
-            <w:proofErr w:type="gramEnd"/>
-            <w:r>
-              <w:rPr>
-                <w:rFonts w:hint="eastAsia"/>
-                <w:color w:val="000000"/>
-              </w:rPr>
-              <w:t>06Abnormal}</w:t>
+              <w:t>{items.AB06Abnormal}</w:t>
             </w:r>
           </w:p>
         </w:tc>
@@ -8070,25 +8203,7 @@
                 <w:color w:val="000000"/>
                 <w:szCs w:val="24"/>
               </w:rPr>
-              <w:t>{</w:t>
-            </w:r>
-            <w:proofErr w:type="gramStart"/>
-            <w:r>
-              <w:rPr>
-                <w:rFonts w:hint="eastAsia"/>
-                <w:color w:val="000000"/>
-                <w:szCs w:val="24"/>
-              </w:rPr>
-              <w:t>fixes.AB</w:t>
-            </w:r>
-            <w:proofErr w:type="gramEnd"/>
-            <w:r>
-              <w:rPr>
-                <w:rFonts w:hint="eastAsia"/>
-                <w:color w:val="000000"/>
-                <w:szCs w:val="24"/>
-              </w:rPr>
-              <w:t>06}</w:t>
+              <w:t>{fixes.AB06}</w:t>
             </w:r>
           </w:p>
         </w:tc>
@@ -8154,7 +8269,7 @@
               <w:spacing w:before="0" w:beforeAutospacing="0" w:after="0" w:afterAutospacing="0" w:line="240" w:lineRule="exact"/>
               <w:jc w:val="both"/>
               <w:rPr>
-                <w:rFonts w:eastAsia="DFKai-SB"/>
+                <w:rFonts w:eastAsia="標楷體"/>
                 <w:kern w:val="2"/>
               </w:rPr>
             </w:pPr>
@@ -8379,7 +8494,7 @@
             </w:pPr>
             <w:r>
               <w:rPr>
-                <w:rFonts w:hAnsi="DFKai-SB"/>
+                <w:rFonts w:hAnsi="標楷體"/>
                 <w:color w:val="000000"/>
                 <w:szCs w:val="24"/>
               </w:rPr>
@@ -8414,7 +8529,6 @@
               </w:rPr>
               <w:t>{%</w:t>
             </w:r>
-            <w:proofErr w:type="spellStart"/>
             <w:r>
               <w:rPr>
                 <w:color w:val="000000"/>
@@ -8422,7 +8536,6 @@
               </w:rPr>
               <w:t>postWorkSupervisorSignature</w:t>
             </w:r>
-            <w:proofErr w:type="spellEnd"/>
             <w:r>
               <w:rPr>
                 <w:rFonts w:hint="eastAsia"/>
@@ -8454,7 +8567,7 @@
             </w:pPr>
             <w:r>
               <w:rPr>
-                <w:rFonts w:hAnsi="DFKai-SB"/>
+                <w:rFonts w:hAnsi="標楷體"/>
                 <w:color w:val="000000"/>
                 <w:szCs w:val="24"/>
               </w:rPr>
@@ -8490,7 +8603,6 @@
               </w:rPr>
               <w:t>{%</w:t>
             </w:r>
-            <w:proofErr w:type="spellStart"/>
             <w:r>
               <w:rPr>
                 <w:color w:val="000000"/>
@@ -8498,7 +8610,6 @@
               </w:rPr>
               <w:t>postWorkWorkerSignature</w:t>
             </w:r>
-            <w:proofErr w:type="spellEnd"/>
             <w:r>
               <w:rPr>
                 <w:rFonts w:hint="eastAsia"/>
@@ -8531,7 +8642,7 @@
             </w:pPr>
             <w:r>
               <w:rPr>
-                <w:rFonts w:hAnsi="DFKai-SB"/>
+                <w:rFonts w:hAnsi="標楷體"/>
                 <w:color w:val="000000"/>
                 <w:szCs w:val="24"/>
               </w:rPr>
@@ -8564,14 +8675,12 @@
               </w:rPr>
               <w:t>{</w:t>
             </w:r>
-            <w:proofErr w:type="spellStart"/>
             <w:r>
               <w:rPr>
                 <w:color w:val="000000"/>
               </w:rPr>
               <w:t>postWorkCheckTime</w:t>
             </w:r>
-            <w:proofErr w:type="spellEnd"/>
             <w:r>
               <w:rPr>
                 <w:rFonts w:hint="eastAsia"/>
@@ -8589,7 +8698,7 @@
         <w:ind w:leftChars="-150" w:left="-360" w:right="49" w:firstLineChars="200" w:firstLine="440"/>
         <w:jc w:val="both"/>
         <w:rPr>
-          <w:rFonts w:hAnsi="DFKai-SB"/>
+          <w:rFonts w:hAnsi="標楷體"/>
           <w:bCs/>
           <w:color w:val="000000"/>
           <w:sz w:val="22"/>
@@ -8602,7 +8711,7 @@
         <w:ind w:leftChars="-150" w:left="-360" w:right="49" w:firstLineChars="200" w:firstLine="440"/>
         <w:jc w:val="both"/>
         <w:rPr>
-          <w:rFonts w:hAnsi="DFKai-SB"/>
+          <w:rFonts w:hAnsi="標楷體"/>
           <w:bCs/>
           <w:color w:val="000000"/>
           <w:sz w:val="22"/>
@@ -8622,7 +8731,7 @@
       </w:pPr>
       <w:r>
         <w:rPr>
-          <w:rFonts w:hAnsi="DFKai-SB"/>
+          <w:rFonts w:hAnsi="標楷體"/>
           <w:bCs/>
           <w:color w:val="000000"/>
           <w:sz w:val="22"/>
@@ -8631,7 +8740,7 @@
       </w:r>
       <w:r>
         <w:rPr>
-          <w:rFonts w:hAnsi="DFKai-SB" w:hint="eastAsia"/>
+          <w:rFonts w:hAnsi="標楷體" w:hint="eastAsia"/>
           <w:bCs/>
           <w:color w:val="000000"/>
           <w:sz w:val="22"/>
@@ -8640,7 +8749,7 @@
       </w:r>
       <w:r>
         <w:rPr>
-          <w:rFonts w:hAnsi="DFKai-SB"/>
+          <w:rFonts w:hAnsi="標楷體"/>
           <w:bCs/>
           <w:color w:val="000000"/>
           <w:sz w:val="22"/>
@@ -8721,7 +8830,7 @@
       </w:r>
       <w:r>
         <w:rPr>
-          <w:rFonts w:hAnsi="DFKai-SB"/>
+          <w:rFonts w:hAnsi="標楷體"/>
           <w:bCs/>
           <w:color w:val="000000"/>
           <w:sz w:val="20"/>
@@ -8730,7 +8839,7 @@
       </w:r>
       <w:r>
         <w:rPr>
-          <w:rFonts w:hAnsi="DFKai-SB"/>
+          <w:rFonts w:hAnsi="標楷體"/>
           <w:bCs/>
           <w:color w:val="000000"/>
           <w:sz w:val="20"/>
@@ -8739,7 +8848,7 @@
       </w:r>
       <w:r>
         <w:rPr>
-          <w:rFonts w:hAnsi="DFKai-SB"/>
+          <w:rFonts w:hAnsi="標楷體"/>
           <w:bCs/>
           <w:color w:val="000000"/>
           <w:sz w:val="20"/>
@@ -8768,17 +8877,16 @@
       </w:r>
       <w:r>
         <w:rPr>
-          <w:rFonts w:hAnsi="DFKai-SB"/>
+          <w:rFonts w:hAnsi="標楷體"/>
           <w:bCs/>
           <w:color w:val="000000"/>
           <w:sz w:val="20"/>
         </w:rPr>
         <w:t>檢點方式：</w:t>
       </w:r>
-      <w:proofErr w:type="gramStart"/>
       <w:r>
         <w:rPr>
-          <w:rFonts w:hAnsi="DFKai-SB"/>
+          <w:rFonts w:hAnsi="標楷體"/>
           <w:bCs/>
           <w:color w:val="000000"/>
           <w:sz w:val="20"/>
@@ -8795,14 +8903,13 @@
       </w:r>
       <w:r>
         <w:rPr>
-          <w:rFonts w:ascii="DFKai-SB" w:hAnsi="DFKai-SB" w:hint="eastAsia"/>
+          <w:rFonts w:ascii="標楷體" w:hAnsi="標楷體" w:hint="eastAsia"/>
           <w:bCs/>
           <w:color w:val="000000"/>
           <w:sz w:val="20"/>
         </w:rPr>
         <w:t>ˇ</w:t>
       </w:r>
-      <w:proofErr w:type="gramEnd"/>
       <w:r>
         <w:rPr>
           <w:bCs/>
@@ -8813,7 +8920,7 @@
       </w:r>
       <w:r>
         <w:rPr>
-          <w:rFonts w:hAnsi="DFKai-SB"/>
+          <w:rFonts w:hAnsi="標楷體"/>
           <w:bCs/>
           <w:color w:val="000000"/>
           <w:sz w:val="20"/>
@@ -8842,7 +8949,7 @@
       </w:r>
       <w:r>
         <w:rPr>
-          <w:rFonts w:hAnsi="DFKai-SB"/>
+          <w:rFonts w:hAnsi="標楷體"/>
           <w:bCs/>
           <w:color w:val="000000"/>
           <w:sz w:val="20"/>
@@ -8851,7 +8958,7 @@
       </w:r>
       <w:r>
         <w:rPr>
-          <w:rFonts w:hAnsi="DFKai-SB"/>
+          <w:rFonts w:hAnsi="標楷體"/>
           <w:bCs/>
           <w:color w:val="000000"/>
           <w:sz w:val="20"/>
@@ -8860,7 +8967,7 @@
       </w:r>
       <w:r>
         <w:rPr>
-          <w:rFonts w:hAnsi="DFKai-SB"/>
+          <w:rFonts w:hAnsi="標楷體"/>
           <w:bCs/>
           <w:color w:val="000000"/>
           <w:sz w:val="20"/>
@@ -8897,7 +9004,7 @@
       </w:r>
       <w:r>
         <w:rPr>
-          <w:rFonts w:hAnsi="DFKai-SB"/>
+          <w:rFonts w:hAnsi="標楷體"/>
           <w:bCs/>
           <w:color w:val="000000"/>
           <w:sz w:val="20"/>
@@ -8906,7 +9013,7 @@
       </w:r>
       <w:r>
         <w:rPr>
-          <w:rFonts w:hAnsi="DFKai-SB"/>
+          <w:rFonts w:hAnsi="標楷體"/>
           <w:bCs/>
           <w:color w:val="000000"/>
           <w:sz w:val="20"/>
@@ -8915,7 +9022,7 @@
       </w:r>
       <w:r>
         <w:rPr>
-          <w:rFonts w:hAnsi="DFKai-SB"/>
+          <w:rFonts w:hAnsi="標楷體"/>
           <w:bCs/>
           <w:color w:val="000000"/>
           <w:sz w:val="20"/>
@@ -8924,7 +9031,7 @@
       </w:r>
       <w:r>
         <w:rPr>
-          <w:rFonts w:hAnsi="DFKai-SB"/>
+          <w:rFonts w:hAnsi="標楷體"/>
           <w:bCs/>
           <w:color w:val="000000"/>
           <w:sz w:val="20"/>
@@ -9047,7 +9154,7 @@
   <w:docDefaults>
     <w:rPrDefault>
       <w:rPr>
-        <w:rFonts w:ascii="Times New Roman" w:eastAsia="PMingLiU" w:hAnsi="Times New Roman" w:cs="Times New Roman"/>
+        <w:rFonts w:ascii="Times New Roman" w:eastAsia="新細明體" w:hAnsi="Times New Roman" w:cs="Times New Roman"/>
         <w:lang w:val="en-US" w:eastAsia="zh-TW" w:bidi="ar-SA"/>
       </w:rPr>
     </w:rPrDefault>
@@ -9341,7 +9448,7 @@
       <w:widowControl w:val="0"/>
     </w:pPr>
     <w:rPr>
-      <w:rFonts w:eastAsia="DFKai-SB"/>
+      <w:rFonts w:eastAsia="標楷體"/>
       <w:kern w:val="2"/>
       <w:sz w:val="24"/>
     </w:rPr>
@@ -9414,7 +9521,7 @@
       <w:jc w:val="both"/>
     </w:pPr>
     <w:rPr>
-      <w:rFonts w:ascii="DFKai-SB"/>
+      <w:rFonts w:ascii="標楷體"/>
       <w:kern w:val="0"/>
       <w:lang w:val="en-AU"/>
     </w:rPr>
